--- a/DesafioWhile_EndryoBittencourt/DESAFIO HARDCORE - SLIDE WHILE.docx
+++ b/DesafioWhile_EndryoBittencourt/DESAFIO HARDCORE - SLIDE WHILE.docx
@@ -400,7 +400,6 @@
                 <w:b/>
               </w:rPr>
             </w:pPr>
-            <w:proofErr w:type="gramStart"/>
             <w:r>
               <w:rPr>
                 <w:b/>
@@ -419,7 +418,6 @@
               </w:rPr>
               <w:t>x</w:t>
             </w:r>
-            <w:proofErr w:type="gramEnd"/>
             <w:r>
               <w:rPr>
                 <w:b/>
@@ -737,14 +735,12 @@
       <w:r>
         <w:t xml:space="preserve">os códigos </w:t>
       </w:r>
-      <w:proofErr w:type="gramStart"/>
       <w:r>
         <w:t xml:space="preserve">C </w:t>
       </w:r>
       <w:r>
         <w:t>.</w:t>
       </w:r>
-      <w:proofErr w:type="gramEnd"/>
     </w:p>
     <w:p>
       <w:pPr>
@@ -955,12 +951,6 @@
         <w:spacing w:after="0"/>
         <w:jc w:val="both"/>
       </w:pPr>
-    </w:p>
-    <w:p>
-      <w:pPr>
-        <w:spacing w:after="0"/>
-        <w:jc w:val="both"/>
-      </w:pPr>
       <w:proofErr w:type="spellStart"/>
       <w:r>
         <w:t>int</w:t>
@@ -970,18 +960,2179 @@
         <w:t xml:space="preserve"> </w:t>
       </w:r>
       <w:proofErr w:type="spellStart"/>
-      <w:proofErr w:type="gramStart"/>
       <w:r>
         <w:t>main</w:t>
       </w:r>
       <w:proofErr w:type="spellEnd"/>
       <w:r>
+        <w:t>() {</w:t>
+      </w:r>
+    </w:p>
+    <w:p>
+      <w:pPr>
+        <w:spacing w:after="0"/>
+        <w:jc w:val="both"/>
+      </w:pPr>
+      <w:proofErr w:type="spellStart"/>
+      <w:r>
+        <w:t>float</w:t>
+      </w:r>
+      <w:proofErr w:type="spellEnd"/>
+      <w:r>
+        <w:t xml:space="preserve"> </w:t>
+      </w:r>
+      <w:proofErr w:type="spellStart"/>
+      <w:r>
+        <w:t>preco_unitario</w:t>
+      </w:r>
+      <w:proofErr w:type="spellEnd"/>
+      <w:r>
+        <w:t xml:space="preserve">, </w:t>
+      </w:r>
+      <w:proofErr w:type="spellStart"/>
+      <w:r>
+        <w:t>custo_estocagem</w:t>
+      </w:r>
+      <w:proofErr w:type="spellEnd"/>
+      <w:r>
+        <w:t xml:space="preserve">, imposto, </w:t>
+      </w:r>
+      <w:proofErr w:type="spellStart"/>
+      <w:r>
+        <w:t>preco_final</w:t>
+      </w:r>
+      <w:proofErr w:type="spellEnd"/>
+      <w:r>
+        <w:t>;</w:t>
+      </w:r>
+    </w:p>
+    <w:p>
+      <w:pPr>
+        <w:spacing w:after="0"/>
+        <w:jc w:val="both"/>
+      </w:pPr>
+      <w:r>
+        <w:t xml:space="preserve">char </w:t>
+      </w:r>
+      <w:proofErr w:type="spellStart"/>
+      <w:r>
+        <w:t>refrigeracao</w:t>
+      </w:r>
+      <w:proofErr w:type="spellEnd"/>
+      <w:r>
+        <w:t>, categoria;</w:t>
+      </w:r>
+    </w:p>
+    <w:p>
+      <w:pPr>
+        <w:spacing w:after="0"/>
+        <w:jc w:val="both"/>
+      </w:pPr>
+      <w:proofErr w:type="spellStart"/>
+      <w:r>
+        <w:t>int</w:t>
+      </w:r>
+      <w:proofErr w:type="spellEnd"/>
+      <w:r>
+        <w:t xml:space="preserve"> i = 0;</w:t>
+      </w:r>
+    </w:p>
+    <w:p>
+      <w:pPr>
+        <w:spacing w:after="0"/>
+        <w:jc w:val="both"/>
+      </w:pPr>
+    </w:p>
+    <w:p>
+      <w:pPr>
+        <w:spacing w:after="0"/>
+        <w:jc w:val="both"/>
+      </w:pPr>
+      <w:proofErr w:type="spellStart"/>
+      <w:r>
+        <w:t>float</w:t>
+      </w:r>
+      <w:proofErr w:type="spellEnd"/>
+      <w:r>
+        <w:t xml:space="preserve"> </w:t>
+      </w:r>
+      <w:proofErr w:type="spellStart"/>
+      <w:r>
+        <w:t>soma_adicionais</w:t>
+      </w:r>
+      <w:proofErr w:type="spellEnd"/>
+      <w:r>
+        <w:t xml:space="preserve"> = 0, </w:t>
+      </w:r>
+      <w:proofErr w:type="spellStart"/>
+      <w:r>
+        <w:t>maior_preco</w:t>
+      </w:r>
+      <w:proofErr w:type="spellEnd"/>
+      <w:r>
+        <w:t xml:space="preserve"> = 0, </w:t>
+      </w:r>
+      <w:proofErr w:type="spellStart"/>
+      <w:r>
+        <w:t>menor_preco</w:t>
+      </w:r>
+      <w:proofErr w:type="spellEnd"/>
+      <w:r>
+        <w:t xml:space="preserve"> = 0;</w:t>
+      </w:r>
+    </w:p>
+    <w:p>
+      <w:pPr>
+        <w:spacing w:after="0"/>
+        <w:jc w:val="both"/>
+      </w:pPr>
+      <w:proofErr w:type="spellStart"/>
+      <w:r>
+        <w:t>float</w:t>
+      </w:r>
+      <w:proofErr w:type="spellEnd"/>
+      <w:r>
+        <w:t xml:space="preserve"> </w:t>
+      </w:r>
+      <w:proofErr w:type="spellStart"/>
+      <w:r>
+        <w:t>total_impostos</w:t>
+      </w:r>
+      <w:proofErr w:type="spellEnd"/>
+      <w:r>
+        <w:t xml:space="preserve"> = 0;</w:t>
+      </w:r>
+    </w:p>
+    <w:p>
+      <w:pPr>
+        <w:spacing w:after="0"/>
+        <w:jc w:val="both"/>
+      </w:pPr>
+      <w:proofErr w:type="spellStart"/>
+      <w:r>
+        <w:t>int</w:t>
+      </w:r>
+      <w:proofErr w:type="spellEnd"/>
+      <w:r>
+        <w:t xml:space="preserve"> </w:t>
+      </w:r>
+      <w:proofErr w:type="spellStart"/>
+      <w:r>
+        <w:t>qtd_barato</w:t>
+      </w:r>
+      <w:proofErr w:type="spellEnd"/>
+      <w:r>
+        <w:t xml:space="preserve"> = 0, </w:t>
+      </w:r>
+      <w:proofErr w:type="spellStart"/>
+      <w:r>
+        <w:t>qtd_normal</w:t>
+      </w:r>
+      <w:proofErr w:type="spellEnd"/>
+      <w:r>
+        <w:t xml:space="preserve"> = 0, </w:t>
+      </w:r>
+      <w:proofErr w:type="spellStart"/>
+      <w:r>
+        <w:t>qtd_caro</w:t>
+      </w:r>
+      <w:proofErr w:type="spellEnd"/>
+      <w:r>
+        <w:t xml:space="preserve"> = 0;</w:t>
+      </w:r>
+    </w:p>
+    <w:p>
+      <w:pPr>
+        <w:spacing w:after="0"/>
+        <w:jc w:val="both"/>
+      </w:pPr>
+    </w:p>
+    <w:p>
+      <w:pPr>
+        <w:spacing w:after="0"/>
+        <w:jc w:val="both"/>
+      </w:pPr>
+      <w:proofErr w:type="spellStart"/>
+      <w:r>
+        <w:t>while</w:t>
+      </w:r>
+      <w:proofErr w:type="spellEnd"/>
+      <w:r>
+        <w:t xml:space="preserve"> (i &lt; 12) {</w:t>
+      </w:r>
+    </w:p>
+    <w:p>
+      <w:pPr>
+        <w:spacing w:after="0"/>
+        <w:jc w:val="both"/>
+      </w:pPr>
+      <w:proofErr w:type="spellStart"/>
+      <w:r>
+        <w:t>printf</w:t>
+      </w:r>
+      <w:proofErr w:type="spellEnd"/>
+      <w:r>
+        <w:t>("\</w:t>
+      </w:r>
+      <w:proofErr w:type="spellStart"/>
+      <w:r>
+        <w:t>nProduto</w:t>
+      </w:r>
+      <w:proofErr w:type="spellEnd"/>
+      <w:r>
+        <w:t xml:space="preserve"> %d:\n", i+1);</w:t>
+      </w:r>
+    </w:p>
+    <w:p>
+      <w:pPr>
+        <w:spacing w:after="0"/>
+        <w:jc w:val="both"/>
+      </w:pPr>
+    </w:p>
+    <w:p>
+      <w:pPr>
+        <w:spacing w:after="0"/>
+        <w:jc w:val="both"/>
+      </w:pPr>
+      <w:proofErr w:type="spellStart"/>
+      <w:r>
+        <w:t>int</w:t>
+      </w:r>
+      <w:proofErr w:type="spellEnd"/>
+      <w:r>
+        <w:t xml:space="preserve"> valido;</w:t>
+      </w:r>
+    </w:p>
+    <w:p>
+      <w:pPr>
+        <w:spacing w:after="0"/>
+        <w:jc w:val="both"/>
+      </w:pPr>
+      <w:r>
+        <w:t>do {</w:t>
+      </w:r>
+    </w:p>
+    <w:p>
+      <w:pPr>
+        <w:spacing w:after="0"/>
+        <w:jc w:val="both"/>
+      </w:pPr>
+      <w:proofErr w:type="spellStart"/>
+      <w:r>
+        <w:t>printf</w:t>
+      </w:r>
+      <w:proofErr w:type="spellEnd"/>
+      <w:r>
+        <w:t xml:space="preserve">("Digite o </w:t>
+      </w:r>
+      <w:proofErr w:type="spellStart"/>
+      <w:r>
+        <w:t>preco</w:t>
+      </w:r>
+      <w:proofErr w:type="spellEnd"/>
+      <w:r>
+        <w:t>: ");</w:t>
+      </w:r>
+    </w:p>
+    <w:p>
+      <w:pPr>
+        <w:spacing w:after="0"/>
+        <w:jc w:val="both"/>
+      </w:pPr>
+      <w:r>
+        <w:t xml:space="preserve">valido = </w:t>
+      </w:r>
+      <w:proofErr w:type="spellStart"/>
+      <w:r>
+        <w:t>scanf</w:t>
+      </w:r>
+      <w:proofErr w:type="spellEnd"/>
+      <w:r>
+        <w:t>("%f", &amp;</w:t>
+      </w:r>
+      <w:proofErr w:type="spellStart"/>
+      <w:r>
+        <w:t>preco_unitario</w:t>
+      </w:r>
+      <w:proofErr w:type="spellEnd"/>
+      <w:r>
+        <w:t>);</w:t>
+      </w:r>
+    </w:p>
+    <w:p>
+      <w:pPr>
+        <w:spacing w:after="0"/>
+        <w:jc w:val="both"/>
+      </w:pPr>
+    </w:p>
+    <w:p>
+      <w:pPr>
+        <w:spacing w:after="0"/>
+        <w:jc w:val="both"/>
+      </w:pPr>
+      <w:proofErr w:type="spellStart"/>
+      <w:r>
+        <w:t>while</w:t>
+      </w:r>
+      <w:proofErr w:type="spellEnd"/>
+      <w:r>
         <w:t>(</w:t>
       </w:r>
-      <w:proofErr w:type="gramEnd"/>
-      <w:r>
-        <w:t>) {</w:t>
-      </w:r>
+      <w:proofErr w:type="spellStart"/>
+      <w:r>
+        <w:t>getchar</w:t>
+      </w:r>
+      <w:proofErr w:type="spellEnd"/>
+      <w:r>
+        <w:t>() != '\n');</w:t>
+      </w:r>
+    </w:p>
+    <w:p>
+      <w:pPr>
+        <w:spacing w:after="0"/>
+        <w:jc w:val="both"/>
+      </w:pPr>
+    </w:p>
+    <w:p>
+      <w:pPr>
+        <w:spacing w:after="0"/>
+        <w:jc w:val="both"/>
+      </w:pPr>
+      <w:proofErr w:type="spellStart"/>
+      <w:r>
+        <w:t>if</w:t>
+      </w:r>
+      <w:proofErr w:type="spellEnd"/>
+      <w:r>
+        <w:t xml:space="preserve">(valido != 1 || </w:t>
+      </w:r>
+      <w:proofErr w:type="spellStart"/>
+      <w:r>
+        <w:t>preco_unitario</w:t>
+      </w:r>
+      <w:proofErr w:type="spellEnd"/>
+      <w:r>
+        <w:t xml:space="preserve"> &lt;= 0) {</w:t>
+      </w:r>
+    </w:p>
+    <w:p>
+      <w:pPr>
+        <w:spacing w:after="0"/>
+        <w:jc w:val="both"/>
+      </w:pPr>
+      <w:proofErr w:type="spellStart"/>
+      <w:r>
+        <w:t>printf</w:t>
+      </w:r>
+      <w:proofErr w:type="spellEnd"/>
+      <w:r>
+        <w:t xml:space="preserve">("Erro: Digite um </w:t>
+      </w:r>
+      <w:proofErr w:type="spellStart"/>
+      <w:r>
+        <w:t>numero</w:t>
+      </w:r>
+      <w:proofErr w:type="spellEnd"/>
+      <w:r>
+        <w:t xml:space="preserve"> valido maior que 0!\n");</w:t>
+      </w:r>
+    </w:p>
+    <w:p>
+      <w:pPr>
+        <w:spacing w:after="0"/>
+        <w:jc w:val="both"/>
+      </w:pPr>
+      <w:r>
+        <w:t>}</w:t>
+      </w:r>
+    </w:p>
+    <w:p>
+      <w:pPr>
+        <w:spacing w:after="0"/>
+        <w:jc w:val="both"/>
+      </w:pPr>
+      <w:r>
+        <w:t xml:space="preserve">} </w:t>
+      </w:r>
+      <w:proofErr w:type="spellStart"/>
+      <w:r>
+        <w:t>while</w:t>
+      </w:r>
+      <w:proofErr w:type="spellEnd"/>
+      <w:r>
+        <w:t xml:space="preserve">(valido != 1 || </w:t>
+      </w:r>
+      <w:proofErr w:type="spellStart"/>
+      <w:r>
+        <w:t>preco_unitario</w:t>
+      </w:r>
+      <w:proofErr w:type="spellEnd"/>
+      <w:r>
+        <w:t xml:space="preserve"> &lt;= 0);</w:t>
+      </w:r>
+    </w:p>
+    <w:p>
+      <w:pPr>
+        <w:spacing w:after="0"/>
+        <w:jc w:val="both"/>
+      </w:pPr>
+    </w:p>
+    <w:p>
+      <w:pPr>
+        <w:spacing w:after="0"/>
+        <w:jc w:val="both"/>
+      </w:pPr>
+      <w:r>
+        <w:t>do {</w:t>
+      </w:r>
+    </w:p>
+    <w:p>
+      <w:pPr>
+        <w:spacing w:after="0"/>
+        <w:jc w:val="both"/>
+      </w:pPr>
+      <w:proofErr w:type="spellStart"/>
+      <w:r>
+        <w:t>printf</w:t>
+      </w:r>
+      <w:proofErr w:type="spellEnd"/>
+      <w:r>
+        <w:t xml:space="preserve">("Digite a </w:t>
+      </w:r>
+      <w:proofErr w:type="spellStart"/>
+      <w:r>
+        <w:t>refrigeracao</w:t>
+      </w:r>
+      <w:proofErr w:type="spellEnd"/>
+      <w:r>
+        <w:t xml:space="preserve"> (S/N): ");</w:t>
+      </w:r>
+    </w:p>
+    <w:p>
+      <w:pPr>
+        <w:spacing w:after="0"/>
+        <w:jc w:val="both"/>
+      </w:pPr>
+      <w:proofErr w:type="spellStart"/>
+      <w:r>
+        <w:t>scanf</w:t>
+      </w:r>
+      <w:proofErr w:type="spellEnd"/>
+      <w:r>
+        <w:t>(" %c", &amp;</w:t>
+      </w:r>
+      <w:proofErr w:type="spellStart"/>
+      <w:r>
+        <w:t>refrigeracao</w:t>
+      </w:r>
+      <w:proofErr w:type="spellEnd"/>
+      <w:r>
+        <w:t>);</w:t>
+      </w:r>
+    </w:p>
+    <w:p>
+      <w:pPr>
+        <w:spacing w:after="0"/>
+        <w:jc w:val="both"/>
+      </w:pPr>
+      <w:proofErr w:type="spellStart"/>
+      <w:r>
+        <w:t>while</w:t>
+      </w:r>
+      <w:proofErr w:type="spellEnd"/>
+      <w:r>
+        <w:t>(</w:t>
+      </w:r>
+      <w:proofErr w:type="spellStart"/>
+      <w:r>
+        <w:t>getchar</w:t>
+      </w:r>
+      <w:proofErr w:type="spellEnd"/>
+      <w:r>
+        <w:t>() != '\n');</w:t>
+      </w:r>
+    </w:p>
+    <w:p>
+      <w:pPr>
+        <w:spacing w:after="0"/>
+        <w:jc w:val="both"/>
+      </w:pPr>
+    </w:p>
+    <w:p>
+      <w:pPr>
+        <w:spacing w:after="0"/>
+        <w:jc w:val="both"/>
+      </w:pPr>
+      <w:proofErr w:type="spellStart"/>
+      <w:r>
+        <w:t>if</w:t>
+      </w:r>
+      <w:proofErr w:type="spellEnd"/>
+      <w:r>
+        <w:t xml:space="preserve"> (</w:t>
+      </w:r>
+      <w:proofErr w:type="spellStart"/>
+      <w:r>
+        <w:t>refrigeracao</w:t>
+      </w:r>
+      <w:proofErr w:type="spellEnd"/>
+      <w:r>
+        <w:t xml:space="preserve"> == 's') </w:t>
+      </w:r>
+      <w:proofErr w:type="spellStart"/>
+      <w:r>
+        <w:t>refrigeracao</w:t>
+      </w:r>
+      <w:proofErr w:type="spellEnd"/>
+      <w:r>
+        <w:t xml:space="preserve"> = 'S';</w:t>
+      </w:r>
+    </w:p>
+    <w:p>
+      <w:pPr>
+        <w:spacing w:after="0"/>
+        <w:jc w:val="both"/>
+      </w:pPr>
+      <w:proofErr w:type="spellStart"/>
+      <w:r>
+        <w:t>else</w:t>
+      </w:r>
+      <w:proofErr w:type="spellEnd"/>
+      <w:r>
+        <w:t xml:space="preserve"> </w:t>
+      </w:r>
+      <w:proofErr w:type="spellStart"/>
+      <w:r>
+        <w:t>if</w:t>
+      </w:r>
+      <w:proofErr w:type="spellEnd"/>
+      <w:r>
+        <w:t xml:space="preserve"> (</w:t>
+      </w:r>
+      <w:proofErr w:type="spellStart"/>
+      <w:r>
+        <w:t>refrigeracao</w:t>
+      </w:r>
+      <w:proofErr w:type="spellEnd"/>
+      <w:r>
+        <w:t xml:space="preserve"> == 'n') </w:t>
+      </w:r>
+      <w:proofErr w:type="spellStart"/>
+      <w:r>
+        <w:t>refrigeracao</w:t>
+      </w:r>
+      <w:proofErr w:type="spellEnd"/>
+      <w:r>
+        <w:t xml:space="preserve"> = 'N';</w:t>
+      </w:r>
+    </w:p>
+    <w:p>
+      <w:pPr>
+        <w:spacing w:after="0"/>
+        <w:jc w:val="both"/>
+      </w:pPr>
+    </w:p>
+    <w:p>
+      <w:pPr>
+        <w:spacing w:after="0"/>
+        <w:jc w:val="both"/>
+      </w:pPr>
+      <w:proofErr w:type="spellStart"/>
+      <w:r>
+        <w:t>if</w:t>
+      </w:r>
+      <w:proofErr w:type="spellEnd"/>
+      <w:r>
+        <w:t xml:space="preserve"> (</w:t>
+      </w:r>
+      <w:proofErr w:type="spellStart"/>
+      <w:r>
+        <w:t>refrigeracao</w:t>
+      </w:r>
+      <w:proofErr w:type="spellEnd"/>
+      <w:r>
+        <w:t xml:space="preserve"> != 'S' &amp;&amp; </w:t>
+      </w:r>
+      <w:proofErr w:type="spellStart"/>
+      <w:r>
+        <w:t>refrigeracao</w:t>
+      </w:r>
+      <w:proofErr w:type="spellEnd"/>
+      <w:r>
+        <w:t xml:space="preserve"> != 'N') {</w:t>
+      </w:r>
+    </w:p>
+    <w:p>
+      <w:pPr>
+        <w:spacing w:after="0"/>
+        <w:jc w:val="both"/>
+      </w:pPr>
+      <w:proofErr w:type="spellStart"/>
+      <w:r>
+        <w:t>printf</w:t>
+      </w:r>
+      <w:proofErr w:type="spellEnd"/>
+      <w:r>
+        <w:t>("Erro: Digite apenas S ou N!\n");</w:t>
+      </w:r>
+    </w:p>
+    <w:p>
+      <w:pPr>
+        <w:spacing w:after="0"/>
+        <w:jc w:val="both"/>
+      </w:pPr>
+      <w:r>
+        <w:t>}</w:t>
+      </w:r>
+    </w:p>
+    <w:p>
+      <w:pPr>
+        <w:spacing w:after="0"/>
+        <w:jc w:val="both"/>
+      </w:pPr>
+      <w:r>
+        <w:t xml:space="preserve">} </w:t>
+      </w:r>
+      <w:proofErr w:type="spellStart"/>
+      <w:r>
+        <w:t>while</w:t>
+      </w:r>
+      <w:proofErr w:type="spellEnd"/>
+      <w:r>
+        <w:t xml:space="preserve"> (</w:t>
+      </w:r>
+      <w:proofErr w:type="spellStart"/>
+      <w:r>
+        <w:t>refrigeracao</w:t>
+      </w:r>
+      <w:proofErr w:type="spellEnd"/>
+      <w:r>
+        <w:t xml:space="preserve"> != 'S' &amp;&amp; </w:t>
+      </w:r>
+      <w:proofErr w:type="spellStart"/>
+      <w:r>
+        <w:t>refrigeracao</w:t>
+      </w:r>
+      <w:proofErr w:type="spellEnd"/>
+      <w:r>
+        <w:t xml:space="preserve"> != 'N');</w:t>
+      </w:r>
+    </w:p>
+    <w:p>
+      <w:pPr>
+        <w:spacing w:after="0"/>
+        <w:jc w:val="both"/>
+      </w:pPr>
+    </w:p>
+    <w:p>
+      <w:pPr>
+        <w:spacing w:after="0"/>
+        <w:jc w:val="both"/>
+      </w:pPr>
+      <w:r>
+        <w:t>do {</w:t>
+      </w:r>
+    </w:p>
+    <w:p>
+      <w:pPr>
+        <w:spacing w:after="0"/>
+        <w:jc w:val="both"/>
+      </w:pPr>
+      <w:proofErr w:type="spellStart"/>
+      <w:r>
+        <w:t>printf</w:t>
+      </w:r>
+      <w:proofErr w:type="spellEnd"/>
+      <w:r>
+        <w:t>("Digite a categoria (A/L/V): ");</w:t>
+      </w:r>
+    </w:p>
+    <w:p>
+      <w:pPr>
+        <w:spacing w:after="0"/>
+        <w:jc w:val="both"/>
+      </w:pPr>
+      <w:proofErr w:type="spellStart"/>
+      <w:r>
+        <w:lastRenderedPageBreak/>
+        <w:t>scanf</w:t>
+      </w:r>
+      <w:proofErr w:type="spellEnd"/>
+      <w:r>
+        <w:t>(" %c", &amp;categoria);</w:t>
+      </w:r>
+    </w:p>
+    <w:p>
+      <w:pPr>
+        <w:spacing w:after="0"/>
+        <w:jc w:val="both"/>
+      </w:pPr>
+      <w:proofErr w:type="spellStart"/>
+      <w:r>
+        <w:t>while</w:t>
+      </w:r>
+      <w:proofErr w:type="spellEnd"/>
+      <w:r>
+        <w:t>(</w:t>
+      </w:r>
+      <w:proofErr w:type="spellStart"/>
+      <w:r>
+        <w:t>getchar</w:t>
+      </w:r>
+      <w:proofErr w:type="spellEnd"/>
+      <w:r>
+        <w:t xml:space="preserve">() != '\n'); </w:t>
+      </w:r>
+    </w:p>
+    <w:p>
+      <w:pPr>
+        <w:spacing w:after="0"/>
+        <w:jc w:val="both"/>
+      </w:pPr>
+    </w:p>
+    <w:p>
+      <w:pPr>
+        <w:spacing w:after="0"/>
+        <w:jc w:val="both"/>
+      </w:pPr>
+      <w:proofErr w:type="spellStart"/>
+      <w:r>
+        <w:t>if</w:t>
+      </w:r>
+      <w:proofErr w:type="spellEnd"/>
+      <w:r>
+        <w:t xml:space="preserve"> (categoria == 'a') categoria = 'A';</w:t>
+      </w:r>
+    </w:p>
+    <w:p>
+      <w:pPr>
+        <w:spacing w:after="0"/>
+        <w:jc w:val="both"/>
+      </w:pPr>
+      <w:proofErr w:type="spellStart"/>
+      <w:r>
+        <w:t>else</w:t>
+      </w:r>
+      <w:proofErr w:type="spellEnd"/>
+      <w:r>
+        <w:t xml:space="preserve"> </w:t>
+      </w:r>
+      <w:proofErr w:type="spellStart"/>
+      <w:r>
+        <w:t>if</w:t>
+      </w:r>
+      <w:proofErr w:type="spellEnd"/>
+      <w:r>
+        <w:t xml:space="preserve"> (categoria == 'l') categoria = 'L';</w:t>
+      </w:r>
+    </w:p>
+    <w:p>
+      <w:pPr>
+        <w:spacing w:after="0"/>
+        <w:jc w:val="both"/>
+      </w:pPr>
+      <w:proofErr w:type="spellStart"/>
+      <w:r>
+        <w:t>else</w:t>
+      </w:r>
+      <w:proofErr w:type="spellEnd"/>
+      <w:r>
+        <w:t xml:space="preserve"> </w:t>
+      </w:r>
+      <w:proofErr w:type="spellStart"/>
+      <w:r>
+        <w:t>if</w:t>
+      </w:r>
+      <w:proofErr w:type="spellEnd"/>
+      <w:r>
+        <w:t xml:space="preserve"> (categoria == 'v') categoria = 'V';</w:t>
+      </w:r>
+    </w:p>
+    <w:p>
+      <w:pPr>
+        <w:spacing w:after="0"/>
+        <w:jc w:val="both"/>
+      </w:pPr>
+    </w:p>
+    <w:p>
+      <w:pPr>
+        <w:spacing w:after="0"/>
+        <w:jc w:val="both"/>
+      </w:pPr>
+      <w:proofErr w:type="spellStart"/>
+      <w:r>
+        <w:t>if</w:t>
+      </w:r>
+      <w:proofErr w:type="spellEnd"/>
+      <w:r>
+        <w:t xml:space="preserve"> (categoria != 'A' &amp;&amp; categoria != 'L' &amp;&amp; categoria != 'V') {</w:t>
+      </w:r>
+    </w:p>
+    <w:p>
+      <w:pPr>
+        <w:spacing w:after="0"/>
+        <w:jc w:val="both"/>
+      </w:pPr>
+      <w:proofErr w:type="spellStart"/>
+      <w:r>
+        <w:t>printf</w:t>
+      </w:r>
+      <w:proofErr w:type="spellEnd"/>
+      <w:r>
+        <w:t>("Erro: Digite apenas A, L ou V!\n");</w:t>
+      </w:r>
+    </w:p>
+    <w:p>
+      <w:pPr>
+        <w:spacing w:after="0"/>
+        <w:jc w:val="both"/>
+      </w:pPr>
+      <w:r>
+        <w:t>}</w:t>
+      </w:r>
+    </w:p>
+    <w:p>
+      <w:pPr>
+        <w:spacing w:after="0"/>
+        <w:jc w:val="both"/>
+      </w:pPr>
+      <w:r>
+        <w:t xml:space="preserve">} </w:t>
+      </w:r>
+      <w:proofErr w:type="spellStart"/>
+      <w:r>
+        <w:t>while</w:t>
+      </w:r>
+      <w:proofErr w:type="spellEnd"/>
+      <w:r>
+        <w:t xml:space="preserve"> (categoria != 'A' &amp;&amp; categoria != 'L' &amp;&amp; categoria != 'V');</w:t>
+      </w:r>
+    </w:p>
+    <w:p>
+      <w:pPr>
+        <w:spacing w:after="0"/>
+        <w:jc w:val="both"/>
+      </w:pPr>
+    </w:p>
+    <w:p>
+      <w:pPr>
+        <w:spacing w:after="0"/>
+        <w:jc w:val="both"/>
+      </w:pPr>
+      <w:proofErr w:type="spellStart"/>
+      <w:r>
+        <w:t>custo_estocagem</w:t>
+      </w:r>
+      <w:proofErr w:type="spellEnd"/>
+      <w:r>
+        <w:t xml:space="preserve"> = 0;</w:t>
+      </w:r>
+    </w:p>
+    <w:p>
+      <w:pPr>
+        <w:spacing w:after="0"/>
+        <w:jc w:val="both"/>
+      </w:pPr>
+    </w:p>
+    <w:p>
+      <w:pPr>
+        <w:spacing w:after="0"/>
+        <w:jc w:val="both"/>
+      </w:pPr>
+      <w:proofErr w:type="spellStart"/>
+      <w:r>
+        <w:t>if</w:t>
+      </w:r>
+      <w:proofErr w:type="spellEnd"/>
+      <w:r>
+        <w:t xml:space="preserve"> (</w:t>
+      </w:r>
+      <w:proofErr w:type="spellStart"/>
+      <w:r>
+        <w:t>preco_unitario</w:t>
+      </w:r>
+      <w:proofErr w:type="spellEnd"/>
+      <w:r>
+        <w:t xml:space="preserve"> &lt;= 20) {</w:t>
+      </w:r>
+    </w:p>
+    <w:p>
+      <w:pPr>
+        <w:spacing w:after="0"/>
+        <w:jc w:val="both"/>
+      </w:pPr>
+      <w:proofErr w:type="spellStart"/>
+      <w:r>
+        <w:t>if</w:t>
+      </w:r>
+      <w:proofErr w:type="spellEnd"/>
+      <w:r>
+        <w:t xml:space="preserve"> (categoria == 'A') </w:t>
+      </w:r>
+      <w:proofErr w:type="spellStart"/>
+      <w:r>
+        <w:t>custo_estocagem</w:t>
+      </w:r>
+      <w:proofErr w:type="spellEnd"/>
+      <w:r>
+        <w:t xml:space="preserve"> = 2.00;</w:t>
+      </w:r>
+    </w:p>
+    <w:p>
+      <w:pPr>
+        <w:spacing w:after="0"/>
+        <w:jc w:val="both"/>
+      </w:pPr>
+      <w:proofErr w:type="spellStart"/>
+      <w:r>
+        <w:t>else</w:t>
+      </w:r>
+      <w:proofErr w:type="spellEnd"/>
+      <w:r>
+        <w:t xml:space="preserve"> </w:t>
+      </w:r>
+      <w:proofErr w:type="spellStart"/>
+      <w:r>
+        <w:t>if</w:t>
+      </w:r>
+      <w:proofErr w:type="spellEnd"/>
+      <w:r>
+        <w:t xml:space="preserve"> (categoria == 'L') </w:t>
+      </w:r>
+      <w:proofErr w:type="spellStart"/>
+      <w:r>
+        <w:t>custo_estocagem</w:t>
+      </w:r>
+      <w:proofErr w:type="spellEnd"/>
+      <w:r>
+        <w:t xml:space="preserve"> = 3.00;</w:t>
+      </w:r>
+    </w:p>
+    <w:p>
+      <w:pPr>
+        <w:spacing w:after="0"/>
+        <w:jc w:val="both"/>
+      </w:pPr>
+      <w:proofErr w:type="spellStart"/>
+      <w:r>
+        <w:t>else</w:t>
+      </w:r>
+      <w:proofErr w:type="spellEnd"/>
+      <w:r>
+        <w:t xml:space="preserve"> </w:t>
+      </w:r>
+      <w:proofErr w:type="spellStart"/>
+      <w:r>
+        <w:t>if</w:t>
+      </w:r>
+      <w:proofErr w:type="spellEnd"/>
+      <w:r>
+        <w:t xml:space="preserve"> (categoria == 'V') </w:t>
+      </w:r>
+      <w:proofErr w:type="spellStart"/>
+      <w:r>
+        <w:t>custo_estocagem</w:t>
+      </w:r>
+      <w:proofErr w:type="spellEnd"/>
+      <w:r>
+        <w:t xml:space="preserve"> = 4.00;</w:t>
+      </w:r>
+    </w:p>
+    <w:p>
+      <w:pPr>
+        <w:spacing w:after="0"/>
+        <w:jc w:val="both"/>
+      </w:pPr>
+      <w:r>
+        <w:t>}</w:t>
+      </w:r>
+    </w:p>
+    <w:p>
+      <w:pPr>
+        <w:spacing w:after="0"/>
+        <w:jc w:val="both"/>
+      </w:pPr>
+      <w:proofErr w:type="spellStart"/>
+      <w:r>
+        <w:t>else</w:t>
+      </w:r>
+      <w:proofErr w:type="spellEnd"/>
+      <w:r>
+        <w:t xml:space="preserve"> </w:t>
+      </w:r>
+      <w:proofErr w:type="spellStart"/>
+      <w:r>
+        <w:t>if</w:t>
+      </w:r>
+      <w:proofErr w:type="spellEnd"/>
+      <w:r>
+        <w:t xml:space="preserve"> (</w:t>
+      </w:r>
+      <w:proofErr w:type="spellStart"/>
+      <w:r>
+        <w:t>preco_unitario</w:t>
+      </w:r>
+      <w:proofErr w:type="spellEnd"/>
+      <w:r>
+        <w:t xml:space="preserve"> &lt;= 50) {</w:t>
+      </w:r>
+    </w:p>
+    <w:p>
+      <w:pPr>
+        <w:spacing w:after="0"/>
+        <w:jc w:val="both"/>
+      </w:pPr>
+      <w:proofErr w:type="spellStart"/>
+      <w:r>
+        <w:t>if</w:t>
+      </w:r>
+      <w:proofErr w:type="spellEnd"/>
+      <w:r>
+        <w:t xml:space="preserve"> (</w:t>
+      </w:r>
+      <w:proofErr w:type="spellStart"/>
+      <w:r>
+        <w:t>refrigeracao</w:t>
+      </w:r>
+      <w:proofErr w:type="spellEnd"/>
+      <w:r>
+        <w:t xml:space="preserve"> == 'S') </w:t>
+      </w:r>
+      <w:proofErr w:type="spellStart"/>
+      <w:r>
+        <w:t>custo_estocagem</w:t>
+      </w:r>
+      <w:proofErr w:type="spellEnd"/>
+      <w:r>
+        <w:t xml:space="preserve"> = 6.00;</w:t>
+      </w:r>
+    </w:p>
+    <w:p>
+      <w:pPr>
+        <w:spacing w:after="0"/>
+        <w:jc w:val="both"/>
+      </w:pPr>
+      <w:proofErr w:type="spellStart"/>
+      <w:r>
+        <w:t>else</w:t>
+      </w:r>
+      <w:proofErr w:type="spellEnd"/>
+      <w:r>
+        <w:t xml:space="preserve"> </w:t>
+      </w:r>
+      <w:proofErr w:type="spellStart"/>
+      <w:r>
+        <w:t>custo_estocagem</w:t>
+      </w:r>
+      <w:proofErr w:type="spellEnd"/>
+      <w:r>
+        <w:t xml:space="preserve"> = 0.00;</w:t>
+      </w:r>
+    </w:p>
+    <w:p>
+      <w:pPr>
+        <w:spacing w:after="0"/>
+        <w:jc w:val="both"/>
+      </w:pPr>
+      <w:r>
+        <w:t>}</w:t>
+      </w:r>
+    </w:p>
+    <w:p>
+      <w:pPr>
+        <w:spacing w:after="0"/>
+        <w:jc w:val="both"/>
+      </w:pPr>
+      <w:proofErr w:type="spellStart"/>
+      <w:r>
+        <w:t>else</w:t>
+      </w:r>
+      <w:proofErr w:type="spellEnd"/>
+      <w:r>
+        <w:t xml:space="preserve"> {</w:t>
+      </w:r>
+    </w:p>
+    <w:p>
+      <w:pPr>
+        <w:spacing w:after="0"/>
+        <w:jc w:val="both"/>
+      </w:pPr>
+      <w:proofErr w:type="spellStart"/>
+      <w:r>
+        <w:t>if</w:t>
+      </w:r>
+      <w:proofErr w:type="spellEnd"/>
+      <w:r>
+        <w:t xml:space="preserve"> (</w:t>
+      </w:r>
+      <w:proofErr w:type="spellStart"/>
+      <w:r>
+        <w:t>refrigeracao</w:t>
+      </w:r>
+      <w:proofErr w:type="spellEnd"/>
+      <w:r>
+        <w:t xml:space="preserve"> == 'S') {</w:t>
+      </w:r>
+    </w:p>
+    <w:p>
+      <w:pPr>
+        <w:spacing w:after="0"/>
+        <w:jc w:val="both"/>
+      </w:pPr>
+      <w:proofErr w:type="spellStart"/>
+      <w:r>
+        <w:t>if</w:t>
+      </w:r>
+      <w:proofErr w:type="spellEnd"/>
+      <w:r>
+        <w:t xml:space="preserve"> (categoria == 'A') </w:t>
+      </w:r>
+      <w:proofErr w:type="spellStart"/>
+      <w:r>
+        <w:t>custo_estocagem</w:t>
+      </w:r>
+      <w:proofErr w:type="spellEnd"/>
+      <w:r>
+        <w:t xml:space="preserve"> = 5.00;</w:t>
+      </w:r>
+    </w:p>
+    <w:p>
+      <w:pPr>
+        <w:spacing w:after="0"/>
+        <w:jc w:val="both"/>
+      </w:pPr>
+      <w:proofErr w:type="spellStart"/>
+      <w:r>
+        <w:t>else</w:t>
+      </w:r>
+      <w:proofErr w:type="spellEnd"/>
+      <w:r>
+        <w:t xml:space="preserve"> </w:t>
+      </w:r>
+      <w:proofErr w:type="spellStart"/>
+      <w:r>
+        <w:t>if</w:t>
+      </w:r>
+      <w:proofErr w:type="spellEnd"/>
+      <w:r>
+        <w:t xml:space="preserve"> (categoria == 'L') </w:t>
+      </w:r>
+      <w:proofErr w:type="spellStart"/>
+      <w:r>
+        <w:t>custo_estocagem</w:t>
+      </w:r>
+      <w:proofErr w:type="spellEnd"/>
+      <w:r>
+        <w:t xml:space="preserve"> = 2.00;</w:t>
+      </w:r>
+    </w:p>
+    <w:p>
+      <w:pPr>
+        <w:spacing w:after="0"/>
+        <w:jc w:val="both"/>
+      </w:pPr>
+      <w:proofErr w:type="spellStart"/>
+      <w:r>
+        <w:t>else</w:t>
+      </w:r>
+      <w:proofErr w:type="spellEnd"/>
+      <w:r>
+        <w:t xml:space="preserve"> </w:t>
+      </w:r>
+      <w:proofErr w:type="spellStart"/>
+      <w:r>
+        <w:t>if</w:t>
+      </w:r>
+      <w:proofErr w:type="spellEnd"/>
+      <w:r>
+        <w:t xml:space="preserve"> (categoria == 'V') </w:t>
+      </w:r>
+      <w:proofErr w:type="spellStart"/>
+      <w:r>
+        <w:t>custo_estocagem</w:t>
+      </w:r>
+      <w:proofErr w:type="spellEnd"/>
+      <w:r>
+        <w:t xml:space="preserve"> = 4.00;</w:t>
+      </w:r>
+    </w:p>
+    <w:p>
+      <w:pPr>
+        <w:spacing w:after="0"/>
+        <w:jc w:val="both"/>
+      </w:pPr>
+      <w:r>
+        <w:t xml:space="preserve">} </w:t>
+      </w:r>
+      <w:proofErr w:type="spellStart"/>
+      <w:r>
+        <w:t>else</w:t>
+      </w:r>
+      <w:proofErr w:type="spellEnd"/>
+      <w:r>
+        <w:t xml:space="preserve"> {</w:t>
+      </w:r>
+    </w:p>
+    <w:p>
+      <w:pPr>
+        <w:spacing w:after="0"/>
+        <w:jc w:val="both"/>
+      </w:pPr>
+      <w:proofErr w:type="spellStart"/>
+      <w:r>
+        <w:t>if</w:t>
+      </w:r>
+      <w:proofErr w:type="spellEnd"/>
+      <w:r>
+        <w:t xml:space="preserve"> (categoria == 'L') </w:t>
+      </w:r>
+      <w:proofErr w:type="spellStart"/>
+      <w:r>
+        <w:t>custo_estocagem</w:t>
+      </w:r>
+      <w:proofErr w:type="spellEnd"/>
+      <w:r>
+        <w:t xml:space="preserve"> = 1.00;</w:t>
+      </w:r>
+    </w:p>
+    <w:p>
+      <w:pPr>
+        <w:spacing w:after="0"/>
+        <w:jc w:val="both"/>
+      </w:pPr>
+      <w:proofErr w:type="spellStart"/>
+      <w:r>
+        <w:t>else</w:t>
+      </w:r>
+      <w:proofErr w:type="spellEnd"/>
+      <w:r>
+        <w:t xml:space="preserve"> </w:t>
+      </w:r>
+      <w:proofErr w:type="spellStart"/>
+      <w:r>
+        <w:t>custo_estocagem</w:t>
+      </w:r>
+      <w:proofErr w:type="spellEnd"/>
+      <w:r>
+        <w:t xml:space="preserve"> = 0.00;</w:t>
+      </w:r>
+    </w:p>
+    <w:p>
+      <w:pPr>
+        <w:spacing w:after="0"/>
+        <w:jc w:val="both"/>
+      </w:pPr>
+      <w:r>
+        <w:t>}</w:t>
+      </w:r>
+    </w:p>
+    <w:p>
+      <w:pPr>
+        <w:spacing w:after="0"/>
+        <w:jc w:val="both"/>
+      </w:pPr>
+      <w:r>
+        <w:t>}</w:t>
+      </w:r>
+    </w:p>
+    <w:p>
+      <w:pPr>
+        <w:spacing w:after="0"/>
+        <w:jc w:val="both"/>
+      </w:pPr>
+    </w:p>
+    <w:p>
+      <w:pPr>
+        <w:spacing w:after="0"/>
+        <w:jc w:val="both"/>
+      </w:pPr>
+      <w:proofErr w:type="spellStart"/>
+      <w:r>
+        <w:t>if</w:t>
+      </w:r>
+      <w:proofErr w:type="spellEnd"/>
+      <w:r>
+        <w:t xml:space="preserve"> (categoria == 'A' &amp;&amp; </w:t>
+      </w:r>
+      <w:proofErr w:type="spellStart"/>
+      <w:r>
+        <w:t>refrigeracao</w:t>
+      </w:r>
+      <w:proofErr w:type="spellEnd"/>
+      <w:r>
+        <w:t xml:space="preserve"> == 'S') {</w:t>
+      </w:r>
+    </w:p>
+    <w:p>
+      <w:pPr>
+        <w:spacing w:after="0"/>
+        <w:jc w:val="both"/>
+      </w:pPr>
+      <w:r>
+        <w:t xml:space="preserve">imposto = </w:t>
+      </w:r>
+      <w:proofErr w:type="spellStart"/>
+      <w:r>
+        <w:t>preco_unitario</w:t>
+      </w:r>
+      <w:proofErr w:type="spellEnd"/>
+      <w:r>
+        <w:t xml:space="preserve"> * 0.04;</w:t>
+      </w:r>
+    </w:p>
+    <w:p>
+      <w:pPr>
+        <w:spacing w:after="0"/>
+        <w:jc w:val="both"/>
+      </w:pPr>
+      <w:r>
+        <w:t xml:space="preserve">} </w:t>
+      </w:r>
+      <w:proofErr w:type="spellStart"/>
+      <w:r>
+        <w:t>else</w:t>
+      </w:r>
+      <w:proofErr w:type="spellEnd"/>
+      <w:r>
+        <w:t xml:space="preserve"> {</w:t>
+      </w:r>
+    </w:p>
+    <w:p>
+      <w:pPr>
+        <w:spacing w:after="0"/>
+        <w:jc w:val="both"/>
+      </w:pPr>
+      <w:r>
+        <w:t xml:space="preserve">imposto = </w:t>
+      </w:r>
+      <w:proofErr w:type="spellStart"/>
+      <w:r>
+        <w:t>preco_unitario</w:t>
+      </w:r>
+      <w:proofErr w:type="spellEnd"/>
+      <w:r>
+        <w:t xml:space="preserve"> * 0.02;</w:t>
+      </w:r>
+    </w:p>
+    <w:p>
+      <w:pPr>
+        <w:spacing w:after="0"/>
+        <w:jc w:val="both"/>
+      </w:pPr>
+      <w:r>
+        <w:t>}</w:t>
+      </w:r>
+    </w:p>
+    <w:p>
+      <w:pPr>
+        <w:spacing w:after="0"/>
+        <w:jc w:val="both"/>
+      </w:pPr>
+    </w:p>
+    <w:p>
+      <w:pPr>
+        <w:spacing w:after="0"/>
+        <w:jc w:val="both"/>
+      </w:pPr>
+      <w:proofErr w:type="spellStart"/>
+      <w:r>
+        <w:t>preco_final</w:t>
+      </w:r>
+      <w:proofErr w:type="spellEnd"/>
+      <w:r>
+        <w:t xml:space="preserve"> = </w:t>
+      </w:r>
+      <w:proofErr w:type="spellStart"/>
+      <w:r>
+        <w:t>preco_unitario</w:t>
+      </w:r>
+      <w:proofErr w:type="spellEnd"/>
+      <w:r>
+        <w:t xml:space="preserve"> + </w:t>
+      </w:r>
+      <w:proofErr w:type="spellStart"/>
+      <w:r>
+        <w:t>custo_estocagem</w:t>
+      </w:r>
+      <w:proofErr w:type="spellEnd"/>
+      <w:r>
+        <w:t xml:space="preserve"> + imposto;</w:t>
+      </w:r>
+    </w:p>
+    <w:p>
+      <w:pPr>
+        <w:spacing w:after="0"/>
+        <w:jc w:val="both"/>
+      </w:pPr>
+    </w:p>
+    <w:p>
+      <w:pPr>
+        <w:spacing w:after="0"/>
+        <w:jc w:val="both"/>
+      </w:pPr>
+      <w:r>
+        <w:t xml:space="preserve">char </w:t>
+      </w:r>
+      <w:proofErr w:type="spellStart"/>
+      <w:r>
+        <w:t>classificacao</w:t>
+      </w:r>
+      <w:proofErr w:type="spellEnd"/>
+      <w:r>
+        <w:t>[10];</w:t>
+      </w:r>
+    </w:p>
+    <w:p>
+      <w:pPr>
+        <w:spacing w:after="0"/>
+        <w:jc w:val="both"/>
+      </w:pPr>
+      <w:proofErr w:type="spellStart"/>
+      <w:r>
+        <w:t>if</w:t>
+      </w:r>
+      <w:proofErr w:type="spellEnd"/>
+      <w:r>
+        <w:t xml:space="preserve"> (</w:t>
+      </w:r>
+      <w:proofErr w:type="spellStart"/>
+      <w:r>
+        <w:t>preco_final</w:t>
+      </w:r>
+      <w:proofErr w:type="spellEnd"/>
+      <w:r>
+        <w:t xml:space="preserve"> &lt;= 20.00) {</w:t>
+      </w:r>
+    </w:p>
+    <w:p>
+      <w:pPr>
+        <w:spacing w:after="0"/>
+        <w:jc w:val="both"/>
+      </w:pPr>
+      <w:proofErr w:type="spellStart"/>
+      <w:r>
+        <w:t>classificacao</w:t>
+      </w:r>
+      <w:proofErr w:type="spellEnd"/>
+      <w:r>
+        <w:t xml:space="preserve">[0] = 'B'; </w:t>
+      </w:r>
+    </w:p>
+    <w:p>
+      <w:pPr>
+        <w:spacing w:after="0"/>
+        <w:jc w:val="both"/>
+      </w:pPr>
+      <w:proofErr w:type="spellStart"/>
+      <w:r>
+        <w:t>classificacao</w:t>
+      </w:r>
+      <w:proofErr w:type="spellEnd"/>
+      <w:r>
+        <w:t xml:space="preserve">[1] = 'a'; </w:t>
+      </w:r>
+    </w:p>
+    <w:p>
+      <w:pPr>
+        <w:spacing w:after="0"/>
+        <w:jc w:val="both"/>
+      </w:pPr>
+      <w:proofErr w:type="spellStart"/>
+      <w:r>
+        <w:t>classificacao</w:t>
+      </w:r>
+      <w:proofErr w:type="spellEnd"/>
+      <w:r>
+        <w:t>[2] = 'r';</w:t>
+      </w:r>
+    </w:p>
+    <w:p>
+      <w:pPr>
+        <w:spacing w:after="0"/>
+        <w:jc w:val="both"/>
+      </w:pPr>
+      <w:proofErr w:type="spellStart"/>
+      <w:r>
+        <w:t>classificacao</w:t>
+      </w:r>
+      <w:proofErr w:type="spellEnd"/>
+      <w:r>
+        <w:t xml:space="preserve">[3] = 'a'; </w:t>
+      </w:r>
+    </w:p>
+    <w:p>
+      <w:pPr>
+        <w:spacing w:after="0"/>
+        <w:jc w:val="both"/>
+      </w:pPr>
+      <w:proofErr w:type="spellStart"/>
+      <w:r>
+        <w:lastRenderedPageBreak/>
+        <w:t>classificacao</w:t>
+      </w:r>
+      <w:proofErr w:type="spellEnd"/>
+      <w:r>
+        <w:t xml:space="preserve">[4] = 't'; </w:t>
+      </w:r>
+    </w:p>
+    <w:p>
+      <w:pPr>
+        <w:spacing w:after="0"/>
+        <w:jc w:val="both"/>
+      </w:pPr>
+      <w:proofErr w:type="spellStart"/>
+      <w:r>
+        <w:t>classificacao</w:t>
+      </w:r>
+      <w:proofErr w:type="spellEnd"/>
+      <w:r>
+        <w:t>[5] = 'o';</w:t>
+      </w:r>
+    </w:p>
+    <w:p>
+      <w:pPr>
+        <w:spacing w:after="0"/>
+        <w:jc w:val="both"/>
+      </w:pPr>
+      <w:proofErr w:type="spellStart"/>
+      <w:r>
+        <w:t>classificacao</w:t>
+      </w:r>
+      <w:proofErr w:type="spellEnd"/>
+      <w:r>
+        <w:t>[6] = '\0';</w:t>
+      </w:r>
+    </w:p>
+    <w:p>
+      <w:pPr>
+        <w:spacing w:after="0"/>
+        <w:jc w:val="both"/>
+      </w:pPr>
+      <w:proofErr w:type="spellStart"/>
+      <w:r>
+        <w:t>qtd_barato</w:t>
+      </w:r>
+      <w:proofErr w:type="spellEnd"/>
+      <w:r>
+        <w:t>++;</w:t>
+      </w:r>
+    </w:p>
+    <w:p>
+      <w:pPr>
+        <w:spacing w:after="0"/>
+        <w:jc w:val="both"/>
+      </w:pPr>
+      <w:r>
+        <w:t xml:space="preserve">} </w:t>
+      </w:r>
+      <w:proofErr w:type="spellStart"/>
+      <w:r>
+        <w:t>else</w:t>
+      </w:r>
+      <w:proofErr w:type="spellEnd"/>
+      <w:r>
+        <w:t xml:space="preserve"> </w:t>
+      </w:r>
+      <w:proofErr w:type="spellStart"/>
+      <w:r>
+        <w:t>if</w:t>
+      </w:r>
+      <w:proofErr w:type="spellEnd"/>
+      <w:r>
+        <w:t xml:space="preserve"> (</w:t>
+      </w:r>
+      <w:proofErr w:type="spellStart"/>
+      <w:r>
+        <w:t>preco_final</w:t>
+      </w:r>
+      <w:proofErr w:type="spellEnd"/>
+      <w:r>
+        <w:t xml:space="preserve"> &lt;= 100.00) {</w:t>
+      </w:r>
+    </w:p>
+    <w:p>
+      <w:pPr>
+        <w:spacing w:after="0"/>
+        <w:jc w:val="both"/>
+      </w:pPr>
+      <w:proofErr w:type="spellStart"/>
+      <w:r>
+        <w:t>classificacao</w:t>
+      </w:r>
+      <w:proofErr w:type="spellEnd"/>
+      <w:r>
+        <w:t xml:space="preserve">[0] = 'N'; </w:t>
+      </w:r>
+    </w:p>
+    <w:p>
+      <w:pPr>
+        <w:spacing w:after="0"/>
+        <w:jc w:val="both"/>
+      </w:pPr>
+      <w:proofErr w:type="spellStart"/>
+      <w:r>
+        <w:t>classificacao</w:t>
+      </w:r>
+      <w:proofErr w:type="spellEnd"/>
+      <w:r>
+        <w:t xml:space="preserve">[1] = 'o'; </w:t>
+      </w:r>
+    </w:p>
+    <w:p>
+      <w:pPr>
+        <w:spacing w:after="0"/>
+        <w:jc w:val="both"/>
+      </w:pPr>
+      <w:proofErr w:type="spellStart"/>
+      <w:r>
+        <w:t>classificacao</w:t>
+      </w:r>
+      <w:proofErr w:type="spellEnd"/>
+      <w:r>
+        <w:t>[2] = 'r';</w:t>
+      </w:r>
+    </w:p>
+    <w:p>
+      <w:pPr>
+        <w:spacing w:after="0"/>
+        <w:jc w:val="both"/>
+      </w:pPr>
+      <w:proofErr w:type="spellStart"/>
+      <w:r>
+        <w:t>classificacao</w:t>
+      </w:r>
+      <w:proofErr w:type="spellEnd"/>
+      <w:r>
+        <w:t xml:space="preserve">[3] = 'm'; </w:t>
+      </w:r>
+    </w:p>
+    <w:p>
+      <w:pPr>
+        <w:spacing w:after="0"/>
+        <w:jc w:val="both"/>
+      </w:pPr>
+      <w:proofErr w:type="spellStart"/>
+      <w:r>
+        <w:t>classificacao</w:t>
+      </w:r>
+      <w:proofErr w:type="spellEnd"/>
+      <w:r>
+        <w:t xml:space="preserve">[4] = 'a'; </w:t>
+      </w:r>
+    </w:p>
+    <w:p>
+      <w:pPr>
+        <w:spacing w:after="0"/>
+        <w:jc w:val="both"/>
+      </w:pPr>
+      <w:proofErr w:type="spellStart"/>
+      <w:r>
+        <w:t>classificacao</w:t>
+      </w:r>
+      <w:proofErr w:type="spellEnd"/>
+      <w:r>
+        <w:t>[5] = 'l';</w:t>
+      </w:r>
+    </w:p>
+    <w:p>
+      <w:pPr>
+        <w:spacing w:after="0"/>
+        <w:jc w:val="both"/>
+      </w:pPr>
+      <w:proofErr w:type="spellStart"/>
+      <w:r>
+        <w:t>classificacao</w:t>
+      </w:r>
+      <w:proofErr w:type="spellEnd"/>
+      <w:r>
+        <w:t>[6] = '\0';</w:t>
+      </w:r>
+    </w:p>
+    <w:p>
+      <w:pPr>
+        <w:spacing w:after="0"/>
+        <w:jc w:val="both"/>
+      </w:pPr>
+      <w:proofErr w:type="spellStart"/>
+      <w:r>
+        <w:t>qtd_normal</w:t>
+      </w:r>
+      <w:proofErr w:type="spellEnd"/>
+      <w:r>
+        <w:t>++;</w:t>
+      </w:r>
+    </w:p>
+    <w:p>
+      <w:pPr>
+        <w:spacing w:after="0"/>
+        <w:jc w:val="both"/>
+      </w:pPr>
+      <w:r>
+        <w:t xml:space="preserve">} </w:t>
+      </w:r>
+      <w:proofErr w:type="spellStart"/>
+      <w:r>
+        <w:t>else</w:t>
+      </w:r>
+      <w:proofErr w:type="spellEnd"/>
+      <w:r>
+        <w:t xml:space="preserve"> {</w:t>
+      </w:r>
+    </w:p>
+    <w:p>
+      <w:pPr>
+        <w:spacing w:after="0"/>
+        <w:jc w:val="both"/>
+      </w:pPr>
+      <w:proofErr w:type="spellStart"/>
+      <w:r>
+        <w:t>classificacao</w:t>
+      </w:r>
+      <w:proofErr w:type="spellEnd"/>
+      <w:r>
+        <w:t xml:space="preserve">[0] = 'C'; </w:t>
+      </w:r>
+    </w:p>
+    <w:p>
+      <w:pPr>
+        <w:spacing w:after="0"/>
+        <w:jc w:val="both"/>
+      </w:pPr>
+      <w:proofErr w:type="spellStart"/>
+      <w:r>
+        <w:t>classificacao</w:t>
+      </w:r>
+      <w:proofErr w:type="spellEnd"/>
+      <w:r>
+        <w:t xml:space="preserve">[1] = 'a'; </w:t>
+      </w:r>
+    </w:p>
+    <w:p>
+      <w:pPr>
+        <w:spacing w:after="0"/>
+        <w:jc w:val="both"/>
+      </w:pPr>
+      <w:proofErr w:type="spellStart"/>
+      <w:r>
+        <w:t>classificacao</w:t>
+      </w:r>
+      <w:proofErr w:type="spellEnd"/>
+      <w:r>
+        <w:t>[2] = 'r';</w:t>
+      </w:r>
+    </w:p>
+    <w:p>
+      <w:pPr>
+        <w:spacing w:after="0"/>
+        <w:jc w:val="both"/>
+      </w:pPr>
+      <w:proofErr w:type="spellStart"/>
+      <w:r>
+        <w:t>classificacao</w:t>
+      </w:r>
+      <w:proofErr w:type="spellEnd"/>
+      <w:r>
+        <w:t xml:space="preserve">[3] = 'o'; </w:t>
+      </w:r>
+    </w:p>
+    <w:p>
+      <w:pPr>
+        <w:spacing w:after="0"/>
+        <w:jc w:val="both"/>
+      </w:pPr>
+      <w:proofErr w:type="spellStart"/>
+      <w:r>
+        <w:t>classificacao</w:t>
+      </w:r>
+      <w:proofErr w:type="spellEnd"/>
+      <w:r>
+        <w:t>[4] = '\0';</w:t>
+      </w:r>
+    </w:p>
+    <w:p>
+      <w:pPr>
+        <w:spacing w:after="0"/>
+        <w:jc w:val="both"/>
+      </w:pPr>
+      <w:proofErr w:type="spellStart"/>
+      <w:r>
+        <w:t>qtd_caro</w:t>
+      </w:r>
+      <w:proofErr w:type="spellEnd"/>
+      <w:r>
+        <w:t>++;</w:t>
+      </w:r>
+    </w:p>
+    <w:p>
+      <w:pPr>
+        <w:spacing w:after="0"/>
+        <w:jc w:val="both"/>
+      </w:pPr>
+      <w:r>
+        <w:t>}</w:t>
+      </w:r>
+    </w:p>
+    <w:p>
+      <w:pPr>
+        <w:spacing w:after="0"/>
+        <w:jc w:val="both"/>
+      </w:pPr>
+    </w:p>
+    <w:p>
+      <w:pPr>
+        <w:spacing w:after="0"/>
+        <w:jc w:val="both"/>
+      </w:pPr>
+      <w:proofErr w:type="spellStart"/>
+      <w:r>
+        <w:t>soma_adicionais</w:t>
+      </w:r>
+      <w:proofErr w:type="spellEnd"/>
+      <w:r>
+        <w:t xml:space="preserve"> += </w:t>
+      </w:r>
+      <w:proofErr w:type="spellStart"/>
+      <w:r>
+        <w:t>custo_estocagem</w:t>
+      </w:r>
+      <w:proofErr w:type="spellEnd"/>
+      <w:r>
+        <w:t xml:space="preserve"> + imposto;</w:t>
+      </w:r>
+    </w:p>
+    <w:p>
+      <w:pPr>
+        <w:spacing w:after="0"/>
+        <w:jc w:val="both"/>
+      </w:pPr>
+      <w:proofErr w:type="spellStart"/>
+      <w:r>
+        <w:t>total_impostos</w:t>
+      </w:r>
+      <w:proofErr w:type="spellEnd"/>
+      <w:r>
+        <w:t xml:space="preserve"> += imposto;</w:t>
+      </w:r>
+    </w:p>
+    <w:p>
+      <w:pPr>
+        <w:spacing w:after="0"/>
+        <w:jc w:val="both"/>
+      </w:pPr>
+    </w:p>
+    <w:p>
+      <w:pPr>
+        <w:spacing w:after="0"/>
+        <w:jc w:val="both"/>
+      </w:pPr>
+      <w:proofErr w:type="spellStart"/>
+      <w:r>
+        <w:t>if</w:t>
+      </w:r>
+      <w:proofErr w:type="spellEnd"/>
+      <w:r>
+        <w:t xml:space="preserve"> (i == 0) {</w:t>
+      </w:r>
+    </w:p>
+    <w:p>
+      <w:pPr>
+        <w:spacing w:after="0"/>
+        <w:jc w:val="both"/>
+      </w:pPr>
+      <w:proofErr w:type="spellStart"/>
+      <w:r>
+        <w:t>maior_preco</w:t>
+      </w:r>
+      <w:proofErr w:type="spellEnd"/>
+      <w:r>
+        <w:t xml:space="preserve"> = </w:t>
+      </w:r>
+      <w:proofErr w:type="spellStart"/>
+      <w:r>
+        <w:t>preco_final</w:t>
+      </w:r>
+      <w:proofErr w:type="spellEnd"/>
+      <w:r>
+        <w:t>;</w:t>
+      </w:r>
+    </w:p>
+    <w:p>
+      <w:pPr>
+        <w:spacing w:after="0"/>
+        <w:jc w:val="both"/>
+      </w:pPr>
+      <w:proofErr w:type="spellStart"/>
+      <w:r>
+        <w:t>menor_preco</w:t>
+      </w:r>
+      <w:proofErr w:type="spellEnd"/>
+      <w:r>
+        <w:t xml:space="preserve"> = </w:t>
+      </w:r>
+      <w:proofErr w:type="spellStart"/>
+      <w:r>
+        <w:t>preco_final</w:t>
+      </w:r>
+      <w:proofErr w:type="spellEnd"/>
+      <w:r>
+        <w:t>;</w:t>
+      </w:r>
+    </w:p>
+    <w:p>
+      <w:pPr>
+        <w:spacing w:after="0"/>
+        <w:jc w:val="both"/>
+      </w:pPr>
+      <w:r>
+        <w:t xml:space="preserve">} </w:t>
+      </w:r>
+      <w:proofErr w:type="spellStart"/>
+      <w:r>
+        <w:t>else</w:t>
+      </w:r>
+      <w:proofErr w:type="spellEnd"/>
+      <w:r>
+        <w:t xml:space="preserve"> {</w:t>
+      </w:r>
+    </w:p>
+    <w:p>
+      <w:pPr>
+        <w:spacing w:after="0"/>
+        <w:jc w:val="both"/>
+      </w:pPr>
+      <w:proofErr w:type="spellStart"/>
+      <w:r>
+        <w:t>if</w:t>
+      </w:r>
+      <w:proofErr w:type="spellEnd"/>
+      <w:r>
+        <w:t xml:space="preserve"> (</w:t>
+      </w:r>
+      <w:proofErr w:type="spellStart"/>
+      <w:r>
+        <w:t>preco_final</w:t>
+      </w:r>
+      <w:proofErr w:type="spellEnd"/>
+      <w:r>
+        <w:t xml:space="preserve"> &gt; </w:t>
+      </w:r>
+      <w:proofErr w:type="spellStart"/>
+      <w:r>
+        <w:t>maior_preco</w:t>
+      </w:r>
+      <w:proofErr w:type="spellEnd"/>
+      <w:r>
+        <w:t xml:space="preserve">) </w:t>
+      </w:r>
+      <w:proofErr w:type="spellStart"/>
+      <w:r>
+        <w:t>maior_preco</w:t>
+      </w:r>
+      <w:proofErr w:type="spellEnd"/>
+      <w:r>
+        <w:t xml:space="preserve"> = </w:t>
+      </w:r>
+      <w:proofErr w:type="spellStart"/>
+      <w:r>
+        <w:t>preco_final</w:t>
+      </w:r>
+      <w:proofErr w:type="spellEnd"/>
+      <w:r>
+        <w:t>;</w:t>
+      </w:r>
+    </w:p>
+    <w:p>
+      <w:pPr>
+        <w:spacing w:after="0"/>
+        <w:jc w:val="both"/>
+      </w:pPr>
+      <w:proofErr w:type="spellStart"/>
+      <w:r>
+        <w:t>if</w:t>
+      </w:r>
+      <w:proofErr w:type="spellEnd"/>
+      <w:r>
+        <w:t xml:space="preserve"> (</w:t>
+      </w:r>
+      <w:proofErr w:type="spellStart"/>
+      <w:r>
+        <w:t>preco_final</w:t>
+      </w:r>
+      <w:proofErr w:type="spellEnd"/>
+      <w:r>
+        <w:t xml:space="preserve"> &lt; </w:t>
+      </w:r>
+      <w:proofErr w:type="spellStart"/>
+      <w:r>
+        <w:t>menor_preco</w:t>
+      </w:r>
+      <w:proofErr w:type="spellEnd"/>
+      <w:r>
+        <w:t xml:space="preserve">) </w:t>
+      </w:r>
+      <w:proofErr w:type="spellStart"/>
+      <w:r>
+        <w:t>menor_preco</w:t>
+      </w:r>
+      <w:proofErr w:type="spellEnd"/>
+      <w:r>
+        <w:t xml:space="preserve"> = </w:t>
+      </w:r>
+      <w:proofErr w:type="spellStart"/>
+      <w:r>
+        <w:t>preco_final</w:t>
+      </w:r>
+      <w:proofErr w:type="spellEnd"/>
+      <w:r>
+        <w:t>;</w:t>
+      </w:r>
+    </w:p>
+    <w:p>
+      <w:pPr>
+        <w:spacing w:after="0"/>
+        <w:jc w:val="both"/>
+      </w:pPr>
+      <w:r>
+        <w:t>}</w:t>
+      </w:r>
+    </w:p>
+    <w:p>
+      <w:pPr>
+        <w:spacing w:after="0"/>
+        <w:jc w:val="both"/>
+      </w:pPr>
+    </w:p>
+    <w:p>
+      <w:pPr>
+        <w:spacing w:after="0"/>
+        <w:jc w:val="both"/>
+      </w:pPr>
+      <w:proofErr w:type="spellStart"/>
+      <w:r>
+        <w:t>printf</w:t>
+      </w:r>
+      <w:proofErr w:type="spellEnd"/>
+      <w:r>
+        <w:t>("\</w:t>
+      </w:r>
+      <w:proofErr w:type="spellStart"/>
+      <w:r>
+        <w:t>nResumo</w:t>
+      </w:r>
+      <w:proofErr w:type="spellEnd"/>
+      <w:r>
+        <w:t xml:space="preserve"> do Produto %d:\n", i+1);</w:t>
+      </w:r>
+    </w:p>
+    <w:p>
+      <w:pPr>
+        <w:spacing w:after="0"/>
+        <w:jc w:val="both"/>
+      </w:pPr>
+      <w:proofErr w:type="spellStart"/>
+      <w:r>
+        <w:t>printf</w:t>
+      </w:r>
+      <w:proofErr w:type="spellEnd"/>
+      <w:r>
+        <w:t xml:space="preserve">("Custo de estocagem: R$ %.2f\n", </w:t>
+      </w:r>
+      <w:proofErr w:type="spellStart"/>
+      <w:r>
+        <w:t>custo_estocagem</w:t>
+      </w:r>
+      <w:proofErr w:type="spellEnd"/>
+      <w:r>
+        <w:t>);</w:t>
+      </w:r>
+    </w:p>
+    <w:p>
+      <w:pPr>
+        <w:spacing w:after="0"/>
+        <w:jc w:val="both"/>
+      </w:pPr>
+      <w:proofErr w:type="spellStart"/>
+      <w:r>
+        <w:t>printf</w:t>
+      </w:r>
+      <w:proofErr w:type="spellEnd"/>
+      <w:r>
+        <w:t>("Imposto: R$ %.2f\n", imposto);</w:t>
+      </w:r>
+    </w:p>
+    <w:p>
+      <w:pPr>
+        <w:spacing w:after="0"/>
+        <w:jc w:val="both"/>
+      </w:pPr>
+      <w:proofErr w:type="spellStart"/>
+      <w:r>
+        <w:t>printf</w:t>
+      </w:r>
+      <w:proofErr w:type="spellEnd"/>
+      <w:r>
+        <w:t xml:space="preserve">("Preço final: R$ %.2f\n", </w:t>
+      </w:r>
+      <w:proofErr w:type="spellStart"/>
+      <w:r>
+        <w:t>preco_final</w:t>
+      </w:r>
+      <w:proofErr w:type="spellEnd"/>
+      <w:r>
+        <w:t>);</w:t>
+      </w:r>
+    </w:p>
+    <w:p>
+      <w:pPr>
+        <w:spacing w:after="0"/>
+        <w:jc w:val="both"/>
+      </w:pPr>
+      <w:proofErr w:type="spellStart"/>
+      <w:r>
+        <w:t>printf</w:t>
+      </w:r>
+      <w:proofErr w:type="spellEnd"/>
+      <w:r>
+        <w:t xml:space="preserve">("Classificação: %s\n\n", </w:t>
+      </w:r>
+      <w:proofErr w:type="spellStart"/>
+      <w:r>
+        <w:t>classificacao</w:t>
+      </w:r>
+      <w:proofErr w:type="spellEnd"/>
+      <w:r>
+        <w:t>);</w:t>
+      </w:r>
+    </w:p>
+    <w:p>
+      <w:pPr>
+        <w:spacing w:after="0"/>
+        <w:jc w:val="both"/>
+      </w:pPr>
+    </w:p>
+    <w:p>
+      <w:pPr>
+        <w:spacing w:after="0"/>
+        <w:jc w:val="both"/>
+      </w:pPr>
+      <w:r>
+        <w:t>i++;</w:t>
+      </w:r>
+    </w:p>
+    <w:p>
+      <w:pPr>
+        <w:spacing w:after="0"/>
+        <w:jc w:val="both"/>
+      </w:pPr>
+      <w:r>
+        <w:t>}</w:t>
+      </w:r>
+    </w:p>
+    <w:p>
+      <w:pPr>
+        <w:spacing w:after="0"/>
+        <w:jc w:val="both"/>
+      </w:pPr>
     </w:p>
     <w:p>
       <w:pPr>
@@ -998,78 +3149,11 @@
       </w:r>
       <w:proofErr w:type="spellStart"/>
       <w:r>
-        <w:t>preco_unitario</w:t>
-      </w:r>
-      <w:proofErr w:type="spellEnd"/>
-      <w:r>
-        <w:t xml:space="preserve">, </w:t>
-      </w:r>
-      <w:proofErr w:type="spellStart"/>
-      <w:r>
-        <w:t>custo_estocagem</w:t>
-      </w:r>
-      <w:proofErr w:type="spellEnd"/>
-      <w:r>
-        <w:t xml:space="preserve">, imposto, </w:t>
-      </w:r>
-      <w:proofErr w:type="spellStart"/>
-      <w:r>
-        <w:t>preco_final</w:t>
-      </w:r>
-      <w:proofErr w:type="spellEnd"/>
-      <w:r>
-        <w:t>;</w:t>
-      </w:r>
-    </w:p>
-    <w:p>
-      <w:pPr>
-        <w:spacing w:after="0"/>
-        <w:jc w:val="both"/>
-      </w:pPr>
-      <w:r>
-        <w:t xml:space="preserve">char </w:t>
-      </w:r>
-      <w:proofErr w:type="spellStart"/>
-      <w:r>
-        <w:t>refrigeracao</w:t>
-      </w:r>
-      <w:proofErr w:type="spellEnd"/>
-      <w:r>
-        <w:t>, categoria;</w:t>
-      </w:r>
-    </w:p>
-    <w:p>
-      <w:pPr>
-        <w:spacing w:after="0"/>
-        <w:jc w:val="both"/>
-      </w:pPr>
-      <w:proofErr w:type="spellStart"/>
-      <w:r>
-        <w:t>int</w:t>
-      </w:r>
-      <w:proofErr w:type="spellEnd"/>
-      <w:r>
-        <w:t xml:space="preserve"> i = 0;</w:t>
-      </w:r>
-    </w:p>
-    <w:p>
-      <w:pPr>
-        <w:spacing w:after="0"/>
-        <w:jc w:val="both"/>
-      </w:pPr>
-    </w:p>
-    <w:p>
-      <w:pPr>
-        <w:spacing w:after="0"/>
-        <w:jc w:val="both"/>
-      </w:pPr>
-      <w:proofErr w:type="spellStart"/>
-      <w:r>
-        <w:t>float</w:t>
-      </w:r>
-      <w:proofErr w:type="spellEnd"/>
-      <w:r>
-        <w:t xml:space="preserve"> </w:t>
+        <w:t>media_adicionais</w:t>
+      </w:r>
+      <w:proofErr w:type="spellEnd"/>
+      <w:r>
+        <w:t xml:space="preserve"> = </w:t>
       </w:r>
       <w:proofErr w:type="spellStart"/>
       <w:r>
@@ -1077,7 +3161,71 @@
       </w:r>
       <w:proofErr w:type="spellEnd"/>
       <w:r>
-        <w:t xml:space="preserve"> = 0, </w:t>
+        <w:t xml:space="preserve"> / 12;</w:t>
+      </w:r>
+    </w:p>
+    <w:p>
+      <w:pPr>
+        <w:spacing w:after="0"/>
+        <w:jc w:val="both"/>
+      </w:pPr>
+    </w:p>
+    <w:p>
+      <w:pPr>
+        <w:spacing w:after="0"/>
+        <w:jc w:val="both"/>
+      </w:pPr>
+      <w:proofErr w:type="spellStart"/>
+      <w:r>
+        <w:t>printf</w:t>
+      </w:r>
+      <w:proofErr w:type="spellEnd"/>
+      <w:r>
+        <w:t>("\</w:t>
+      </w:r>
+      <w:proofErr w:type="spellStart"/>
+      <w:r>
+        <w:t>nResultado</w:t>
+      </w:r>
+      <w:proofErr w:type="spellEnd"/>
+      <w:r>
+        <w:t>:\n");</w:t>
+      </w:r>
+    </w:p>
+    <w:p>
+      <w:pPr>
+        <w:spacing w:after="0"/>
+        <w:jc w:val="both"/>
+      </w:pPr>
+      <w:proofErr w:type="spellStart"/>
+      <w:r>
+        <w:t>printf</w:t>
+      </w:r>
+      <w:proofErr w:type="spellEnd"/>
+      <w:r>
+        <w:t xml:space="preserve">("Média dos valores adicionais: R$ %.2f\n", </w:t>
+      </w:r>
+      <w:proofErr w:type="spellStart"/>
+      <w:r>
+        <w:t>media_adicionais</w:t>
+      </w:r>
+      <w:proofErr w:type="spellEnd"/>
+      <w:r>
+        <w:t>);</w:t>
+      </w:r>
+    </w:p>
+    <w:p>
+      <w:pPr>
+        <w:spacing w:after="0"/>
+        <w:jc w:val="both"/>
+      </w:pPr>
+      <w:proofErr w:type="spellStart"/>
+      <w:r>
+        <w:t>printf</w:t>
+      </w:r>
+      <w:proofErr w:type="spellEnd"/>
+      <w:r>
+        <w:t xml:space="preserve">("Maior preço final: R$ %.2f\n", </w:t>
       </w:r>
       <w:proofErr w:type="spellStart"/>
       <w:r>
@@ -1085,7 +3233,21 @@
       </w:r>
       <w:proofErr w:type="spellEnd"/>
       <w:r>
-        <w:t xml:space="preserve"> = 0, </w:t>
+        <w:t>);</w:t>
+      </w:r>
+    </w:p>
+    <w:p>
+      <w:pPr>
+        <w:spacing w:after="0"/>
+        <w:jc w:val="both"/>
+      </w:pPr>
+      <w:proofErr w:type="spellStart"/>
+      <w:r>
+        <w:t>printf</w:t>
+      </w:r>
+      <w:proofErr w:type="spellEnd"/>
+      <w:r>
+        <w:t xml:space="preserve">("Menor preço final: R$ %.2f\n", </w:t>
       </w:r>
       <w:proofErr w:type="spellStart"/>
       <w:r>
@@ -1093,21 +3255,22 @@
       </w:r>
       <w:proofErr w:type="spellEnd"/>
       <w:r>
-        <w:t xml:space="preserve"> = 0;</w:t>
-      </w:r>
-    </w:p>
-    <w:p>
-      <w:pPr>
-        <w:spacing w:after="0"/>
-        <w:jc w:val="both"/>
-      </w:pPr>
-      <w:proofErr w:type="spellStart"/>
-      <w:r>
-        <w:t>float</w:t>
-      </w:r>
-      <w:proofErr w:type="spellEnd"/>
-      <w:r>
-        <w:t xml:space="preserve"> </w:t>
+        <w:t>);</w:t>
+      </w:r>
+    </w:p>
+    <w:p>
+      <w:pPr>
+        <w:spacing w:after="0"/>
+        <w:jc w:val="both"/>
+      </w:pPr>
+      <w:proofErr w:type="spellStart"/>
+      <w:r>
+        <w:lastRenderedPageBreak/>
+        <w:t>printf</w:t>
+      </w:r>
+      <w:proofErr w:type="spellEnd"/>
+      <w:r>
+        <w:t xml:space="preserve">("Total de impostos: R$ %.2f\n", </w:t>
       </w:r>
       <w:proofErr w:type="spellStart"/>
       <w:r>
@@ -1115,21 +3278,21 @@
       </w:r>
       <w:proofErr w:type="spellEnd"/>
       <w:r>
-        <w:t xml:space="preserve"> = 0;</w:t>
-      </w:r>
-    </w:p>
-    <w:p>
-      <w:pPr>
-        <w:spacing w:after="0"/>
-        <w:jc w:val="both"/>
-      </w:pPr>
-      <w:proofErr w:type="spellStart"/>
-      <w:r>
-        <w:t>int</w:t>
-      </w:r>
-      <w:proofErr w:type="spellEnd"/>
-      <w:r>
-        <w:t xml:space="preserve"> </w:t>
+        <w:t>);</w:t>
+      </w:r>
+    </w:p>
+    <w:p>
+      <w:pPr>
+        <w:spacing w:after="0"/>
+        <w:jc w:val="both"/>
+      </w:pPr>
+      <w:proofErr w:type="spellStart"/>
+      <w:r>
+        <w:t>printf</w:t>
+      </w:r>
+      <w:proofErr w:type="spellEnd"/>
+      <w:r>
+        <w:t xml:space="preserve">("Quantidade de produtos Baratos: %d\n", </w:t>
       </w:r>
       <w:proofErr w:type="spellStart"/>
       <w:r>
@@ -1137,7 +3300,21 @@
       </w:r>
       <w:proofErr w:type="spellEnd"/>
       <w:r>
-        <w:t xml:space="preserve"> = 0, </w:t>
+        <w:t>);</w:t>
+      </w:r>
+    </w:p>
+    <w:p>
+      <w:pPr>
+        <w:spacing w:after="0"/>
+        <w:jc w:val="both"/>
+      </w:pPr>
+      <w:proofErr w:type="spellStart"/>
+      <w:r>
+        <w:t>printf</w:t>
+      </w:r>
+      <w:proofErr w:type="spellEnd"/>
+      <w:r>
+        <w:t xml:space="preserve">("Quantidade de produtos Normais: %d\n", </w:t>
       </w:r>
       <w:proofErr w:type="spellStart"/>
       <w:r>
@@ -1145,7 +3322,21 @@
       </w:r>
       <w:proofErr w:type="spellEnd"/>
       <w:r>
-        <w:t xml:space="preserve"> = 0, </w:t>
+        <w:t>);</w:t>
+      </w:r>
+    </w:p>
+    <w:p>
+      <w:pPr>
+        <w:spacing w:after="0"/>
+        <w:jc w:val="both"/>
+      </w:pPr>
+      <w:proofErr w:type="spellStart"/>
+      <w:r>
+        <w:t>printf</w:t>
+      </w:r>
+      <w:proofErr w:type="spellEnd"/>
+      <w:r>
+        <w:t xml:space="preserve">("Quantidade de produtos Caros: %d\n", </w:t>
       </w:r>
       <w:proofErr w:type="spellStart"/>
       <w:r>
@@ -1153,452 +3344,49 @@
       </w:r>
       <w:proofErr w:type="spellEnd"/>
       <w:r>
-        <w:t xml:space="preserve"> = 0;</w:t>
-      </w:r>
-    </w:p>
-    <w:p>
-      <w:pPr>
-        <w:spacing w:after="0"/>
-        <w:jc w:val="both"/>
-      </w:pPr>
-    </w:p>
-    <w:p>
-      <w:pPr>
-        <w:spacing w:after="0"/>
-        <w:jc w:val="both"/>
-      </w:pPr>
-      <w:proofErr w:type="spellStart"/>
-      <w:r>
-        <w:t>while</w:t>
-      </w:r>
-      <w:proofErr w:type="spellEnd"/>
-      <w:r>
-        <w:t xml:space="preserve"> (i &lt; 12) {</w:t>
-      </w:r>
-    </w:p>
-    <w:p>
-      <w:pPr>
-        <w:spacing w:after="0"/>
-        <w:jc w:val="both"/>
-      </w:pPr>
-      <w:proofErr w:type="spellStart"/>
-      <w:proofErr w:type="gramStart"/>
+        <w:t>);</w:t>
+      </w:r>
+    </w:p>
+    <w:p>
+      <w:pPr>
+        <w:spacing w:after="0"/>
+        <w:jc w:val="both"/>
+      </w:pPr>
+      <w:proofErr w:type="spellStart"/>
       <w:r>
         <w:t>printf</w:t>
       </w:r>
       <w:proofErr w:type="spellEnd"/>
       <w:r>
-        <w:t>(</w:t>
-      </w:r>
-      <w:proofErr w:type="gramEnd"/>
-      <w:r>
-        <w:t>"\</w:t>
-      </w:r>
-      <w:proofErr w:type="spellStart"/>
-      <w:r>
-        <w:t>nProduto</w:t>
-      </w:r>
-      <w:proofErr w:type="spellEnd"/>
-      <w:r>
-        <w:t xml:space="preserve"> %d:\n", i+1);</w:t>
-      </w:r>
-    </w:p>
-    <w:p>
-      <w:pPr>
-        <w:spacing w:after="0"/>
-        <w:jc w:val="both"/>
-      </w:pPr>
-      <w:proofErr w:type="spellStart"/>
-      <w:proofErr w:type="gramStart"/>
-      <w:r>
-        <w:t>printf</w:t>
-      </w:r>
-      <w:proofErr w:type="spellEnd"/>
-      <w:r>
-        <w:t>(</w:t>
-      </w:r>
-      <w:proofErr w:type="gramEnd"/>
-      <w:r>
-        <w:t>"Digite o preço unitário: ");</w:t>
-      </w:r>
-    </w:p>
-    <w:p>
-      <w:pPr>
-        <w:spacing w:after="0"/>
-        <w:jc w:val="both"/>
-      </w:pPr>
-      <w:proofErr w:type="spellStart"/>
-      <w:proofErr w:type="gramStart"/>
-      <w:r>
-        <w:t>scanf</w:t>
-      </w:r>
-      <w:proofErr w:type="spellEnd"/>
-      <w:r>
-        <w:t>(</w:t>
-      </w:r>
-      <w:proofErr w:type="gramEnd"/>
-      <w:r>
-        <w:t>"%f", &amp;</w:t>
-      </w:r>
-      <w:proofErr w:type="spellStart"/>
-      <w:r>
-        <w:t>preco_unitario</w:t>
-      </w:r>
-      <w:proofErr w:type="spellEnd"/>
-      <w:r>
-        <w:t>);</w:t>
-      </w:r>
-    </w:p>
-    <w:p>
-      <w:pPr>
-        <w:spacing w:after="0"/>
-        <w:jc w:val="both"/>
-      </w:pPr>
-      <w:proofErr w:type="spellStart"/>
-      <w:proofErr w:type="gramStart"/>
-      <w:r>
-        <w:t>printf</w:t>
-      </w:r>
-      <w:proofErr w:type="spellEnd"/>
-      <w:r>
-        <w:t>(</w:t>
-      </w:r>
-      <w:proofErr w:type="gramEnd"/>
-      <w:r>
-        <w:t>"Digite a refrigeração (S/N): ");</w:t>
-      </w:r>
-    </w:p>
-    <w:p>
-      <w:pPr>
-        <w:spacing w:after="0"/>
-        <w:jc w:val="both"/>
-      </w:pPr>
-      <w:proofErr w:type="spellStart"/>
-      <w:proofErr w:type="gramStart"/>
-      <w:r>
-        <w:t>scanf</w:t>
-      </w:r>
-      <w:proofErr w:type="spellEnd"/>
-      <w:r>
-        <w:t>(</w:t>
-      </w:r>
-      <w:proofErr w:type="gramEnd"/>
-      <w:r>
-        <w:t>" %c", &amp;</w:t>
-      </w:r>
-      <w:proofErr w:type="spellStart"/>
-      <w:r>
-        <w:t>refrigeracao</w:t>
-      </w:r>
-      <w:proofErr w:type="spellEnd"/>
-      <w:r>
-        <w:t>);</w:t>
-      </w:r>
-    </w:p>
-    <w:p>
-      <w:pPr>
-        <w:spacing w:after="0"/>
-        <w:jc w:val="both"/>
-      </w:pPr>
-      <w:proofErr w:type="spellStart"/>
-      <w:proofErr w:type="gramStart"/>
-      <w:r>
-        <w:t>printf</w:t>
-      </w:r>
-      <w:proofErr w:type="spellEnd"/>
-      <w:r>
-        <w:t>(</w:t>
-      </w:r>
-      <w:proofErr w:type="gramEnd"/>
-      <w:r>
-        <w:t>"Digite a categoria (A/L/V): ");</w:t>
-      </w:r>
-    </w:p>
-    <w:p>
-      <w:pPr>
-        <w:spacing w:after="0"/>
-        <w:jc w:val="both"/>
-      </w:pPr>
-      <w:proofErr w:type="spellStart"/>
-      <w:proofErr w:type="gramStart"/>
-      <w:r>
-        <w:t>scanf</w:t>
-      </w:r>
-      <w:proofErr w:type="spellEnd"/>
-      <w:r>
-        <w:t>(</w:t>
-      </w:r>
-      <w:proofErr w:type="gramEnd"/>
-      <w:r>
-        <w:t>" %c", &amp;categoria);</w:t>
-      </w:r>
-    </w:p>
-    <w:p>
-      <w:pPr>
-        <w:spacing w:after="0"/>
-        <w:jc w:val="both"/>
-      </w:pPr>
-    </w:p>
-    <w:p>
-      <w:pPr>
-        <w:spacing w:after="0"/>
-        <w:jc w:val="both"/>
-      </w:pPr>
-      <w:proofErr w:type="spellStart"/>
-      <w:r>
-        <w:t>if</w:t>
-      </w:r>
-      <w:proofErr w:type="spellEnd"/>
-      <w:r>
-        <w:t xml:space="preserve"> (</w:t>
-      </w:r>
-      <w:proofErr w:type="spellStart"/>
-      <w:r>
-        <w:t>refrigeracao</w:t>
-      </w:r>
-      <w:proofErr w:type="spellEnd"/>
-      <w:r>
-        <w:t xml:space="preserve"> == 's') </w:t>
-      </w:r>
-      <w:proofErr w:type="spellStart"/>
-      <w:r>
-        <w:t>refrigeracao</w:t>
-      </w:r>
-      <w:proofErr w:type="spellEnd"/>
-      <w:r>
-        <w:t xml:space="preserve"> = 'S';</w:t>
-      </w:r>
-    </w:p>
-    <w:p>
-      <w:pPr>
-        <w:spacing w:after="0"/>
-        <w:jc w:val="both"/>
-      </w:pPr>
-      <w:proofErr w:type="spellStart"/>
-      <w:r>
-        <w:t>else</w:t>
-      </w:r>
-      <w:proofErr w:type="spellEnd"/>
-      <w:r>
-        <w:t xml:space="preserve"> </w:t>
-      </w:r>
-      <w:proofErr w:type="spellStart"/>
-      <w:r>
-        <w:t>if</w:t>
-      </w:r>
-      <w:proofErr w:type="spellEnd"/>
-      <w:r>
-        <w:t xml:space="preserve"> (</w:t>
-      </w:r>
-      <w:proofErr w:type="spellStart"/>
-      <w:r>
-        <w:t>refrigeracao</w:t>
-      </w:r>
-      <w:proofErr w:type="spellEnd"/>
-      <w:r>
-        <w:t xml:space="preserve"> == 'n') </w:t>
-      </w:r>
-      <w:proofErr w:type="spellStart"/>
-      <w:r>
-        <w:t>refrigeracao</w:t>
-      </w:r>
-      <w:proofErr w:type="spellEnd"/>
-      <w:r>
-        <w:t xml:space="preserve"> = 'N';</w:t>
-      </w:r>
-    </w:p>
-    <w:p>
-      <w:pPr>
-        <w:spacing w:after="0"/>
-        <w:jc w:val="both"/>
-      </w:pPr>
-    </w:p>
-    <w:p>
-      <w:pPr>
-        <w:spacing w:after="0"/>
-        <w:jc w:val="both"/>
-      </w:pPr>
-      <w:proofErr w:type="spellStart"/>
-      <w:r>
-        <w:t>if</w:t>
-      </w:r>
-      <w:proofErr w:type="spellEnd"/>
-      <w:r>
-        <w:t xml:space="preserve"> (categoria == 'a') categoria = 'A';</w:t>
-      </w:r>
-    </w:p>
-    <w:p>
-      <w:pPr>
-        <w:spacing w:after="0"/>
-        <w:jc w:val="both"/>
-      </w:pPr>
-      <w:proofErr w:type="spellStart"/>
-      <w:r>
-        <w:t>else</w:t>
-      </w:r>
-      <w:proofErr w:type="spellEnd"/>
-      <w:r>
-        <w:t xml:space="preserve"> </w:t>
-      </w:r>
-      <w:proofErr w:type="spellStart"/>
-      <w:r>
-        <w:t>if</w:t>
-      </w:r>
-      <w:proofErr w:type="spellEnd"/>
-      <w:r>
-        <w:t xml:space="preserve"> (categoria == 'l') categoria = 'L';</w:t>
-      </w:r>
-    </w:p>
-    <w:p>
-      <w:pPr>
-        <w:spacing w:after="0"/>
-        <w:jc w:val="both"/>
-      </w:pPr>
-      <w:proofErr w:type="spellStart"/>
-      <w:r>
-        <w:t>else</w:t>
-      </w:r>
-      <w:proofErr w:type="spellEnd"/>
-      <w:r>
-        <w:t xml:space="preserve"> </w:t>
-      </w:r>
-      <w:proofErr w:type="spellStart"/>
-      <w:r>
-        <w:t>if</w:t>
-      </w:r>
-      <w:proofErr w:type="spellEnd"/>
-      <w:r>
-        <w:t xml:space="preserve"> (categoria == 'v') categoria = 'V';</w:t>
-      </w:r>
-    </w:p>
-    <w:p>
-      <w:pPr>
-        <w:spacing w:after="0"/>
-        <w:jc w:val="both"/>
-      </w:pPr>
-    </w:p>
-    <w:p>
-      <w:pPr>
-        <w:spacing w:after="0"/>
-        <w:jc w:val="both"/>
-      </w:pPr>
-      <w:proofErr w:type="spellStart"/>
-      <w:r>
-        <w:t>custo_estocagem</w:t>
-      </w:r>
-      <w:proofErr w:type="spellEnd"/>
-      <w:r>
-        <w:t xml:space="preserve"> = 0; </w:t>
-      </w:r>
-    </w:p>
-    <w:p>
-      <w:pPr>
-        <w:spacing w:after="0"/>
-        <w:jc w:val="both"/>
-      </w:pPr>
-    </w:p>
-    <w:p>
-      <w:pPr>
-        <w:spacing w:after="0"/>
-        <w:jc w:val="both"/>
-      </w:pPr>
-      <w:proofErr w:type="spellStart"/>
-      <w:r>
-        <w:t>if</w:t>
-      </w:r>
-      <w:proofErr w:type="spellEnd"/>
-      <w:r>
-        <w:t xml:space="preserve"> (</w:t>
-      </w:r>
-      <w:proofErr w:type="spellStart"/>
-      <w:r>
-        <w:t>preco_unitario</w:t>
-      </w:r>
-      <w:proofErr w:type="spellEnd"/>
-      <w:r>
-        <w:t xml:space="preserve"> &lt;= 20) {</w:t>
-      </w:r>
-    </w:p>
-    <w:p>
-      <w:pPr>
-        <w:spacing w:after="0"/>
-        <w:jc w:val="both"/>
-      </w:pPr>
-      <w:proofErr w:type="spellStart"/>
-      <w:r>
-        <w:t>if</w:t>
-      </w:r>
-      <w:proofErr w:type="spellEnd"/>
-      <w:r>
-        <w:t xml:space="preserve"> (categoria == 'A') </w:t>
-      </w:r>
-      <w:proofErr w:type="spellStart"/>
-      <w:r>
-        <w:t>custo_estocagem</w:t>
-      </w:r>
-      <w:proofErr w:type="spellEnd"/>
-      <w:r>
-        <w:t xml:space="preserve"> = 2.00;</w:t>
-      </w:r>
-    </w:p>
-    <w:p>
-      <w:pPr>
-        <w:spacing w:after="0"/>
-        <w:jc w:val="both"/>
-      </w:pPr>
-      <w:proofErr w:type="spellStart"/>
-      <w:r>
-        <w:t>else</w:t>
-      </w:r>
-      <w:proofErr w:type="spellEnd"/>
-      <w:r>
-        <w:t xml:space="preserve"> </w:t>
-      </w:r>
-      <w:proofErr w:type="spellStart"/>
-      <w:r>
-        <w:t>if</w:t>
-      </w:r>
-      <w:proofErr w:type="spellEnd"/>
-      <w:r>
-        <w:t xml:space="preserve"> (categoria == 'L') </w:t>
-      </w:r>
-      <w:proofErr w:type="spellStart"/>
-      <w:r>
-        <w:t>custo_estocagem</w:t>
-      </w:r>
-      <w:proofErr w:type="spellEnd"/>
-      <w:r>
-        <w:t xml:space="preserve"> = 3.00;</w:t>
-      </w:r>
-    </w:p>
-    <w:p>
-      <w:pPr>
-        <w:spacing w:after="0"/>
-        <w:jc w:val="both"/>
-      </w:pPr>
-      <w:proofErr w:type="spellStart"/>
-      <w:r>
-        <w:t>else</w:t>
-      </w:r>
-      <w:proofErr w:type="spellEnd"/>
-      <w:r>
-        <w:t xml:space="preserve"> </w:t>
-      </w:r>
-      <w:proofErr w:type="spellStart"/>
-      <w:r>
-        <w:t>if</w:t>
-      </w:r>
-      <w:proofErr w:type="spellEnd"/>
-      <w:r>
-        <w:t xml:space="preserve"> (categoria == 'V') </w:t>
-      </w:r>
-      <w:proofErr w:type="spellStart"/>
-      <w:r>
-        <w:t>custo_estocagem</w:t>
-      </w:r>
-      <w:proofErr w:type="spellEnd"/>
-      <w:r>
-        <w:t xml:space="preserve"> = 4.00;</w:t>
+        <w:t>("\</w:t>
+      </w:r>
+      <w:proofErr w:type="spellStart"/>
+      <w:r>
+        <w:t>nEndryo</w:t>
+      </w:r>
+      <w:proofErr w:type="spellEnd"/>
+      <w:r>
+        <w:t xml:space="preserve"> Gabriel Bittencourt\n");</w:t>
+      </w:r>
+    </w:p>
+    <w:p>
+      <w:pPr>
+        <w:spacing w:after="0"/>
+        <w:jc w:val="both"/>
+      </w:pPr>
+    </w:p>
+    <w:p>
+      <w:pPr>
+        <w:spacing w:after="0"/>
+        <w:jc w:val="both"/>
+      </w:pPr>
+      <w:proofErr w:type="spellStart"/>
+      <w:r>
+        <w:t>return</w:t>
+      </w:r>
+      <w:proofErr w:type="spellEnd"/>
+      <w:r>
+        <w:t xml:space="preserve"> 0;</w:t>
       </w:r>
     </w:p>
     <w:p>
@@ -1608,1628 +3396,6 @@
       </w:pPr>
       <w:r>
         <w:t>}</w:t>
-      </w:r>
-    </w:p>
-    <w:p>
-      <w:pPr>
-        <w:spacing w:after="0"/>
-        <w:jc w:val="both"/>
-      </w:pPr>
-      <w:proofErr w:type="spellStart"/>
-      <w:r>
-        <w:t>else</w:t>
-      </w:r>
-      <w:proofErr w:type="spellEnd"/>
-      <w:r>
-        <w:t xml:space="preserve"> </w:t>
-      </w:r>
-      <w:proofErr w:type="spellStart"/>
-      <w:r>
-        <w:t>if</w:t>
-      </w:r>
-      <w:proofErr w:type="spellEnd"/>
-      <w:r>
-        <w:t xml:space="preserve"> (</w:t>
-      </w:r>
-      <w:proofErr w:type="spellStart"/>
-      <w:r>
-        <w:t>preco_unitario</w:t>
-      </w:r>
-      <w:proofErr w:type="spellEnd"/>
-      <w:r>
-        <w:t xml:space="preserve"> &lt;= 50) {</w:t>
-      </w:r>
-    </w:p>
-    <w:p>
-      <w:pPr>
-        <w:spacing w:after="0"/>
-        <w:jc w:val="both"/>
-      </w:pPr>
-      <w:proofErr w:type="spellStart"/>
-      <w:r>
-        <w:t>if</w:t>
-      </w:r>
-      <w:proofErr w:type="spellEnd"/>
-      <w:r>
-        <w:t xml:space="preserve"> (</w:t>
-      </w:r>
-      <w:proofErr w:type="spellStart"/>
-      <w:r>
-        <w:t>refrigeracao</w:t>
-      </w:r>
-      <w:proofErr w:type="spellEnd"/>
-      <w:r>
-        <w:t xml:space="preserve"> == 'S') </w:t>
-      </w:r>
-      <w:proofErr w:type="spellStart"/>
-      <w:r>
-        <w:t>custo_estocagem</w:t>
-      </w:r>
-      <w:proofErr w:type="spellEnd"/>
-      <w:r>
-        <w:t xml:space="preserve"> = 6.00;</w:t>
-      </w:r>
-    </w:p>
-    <w:p>
-      <w:pPr>
-        <w:spacing w:after="0"/>
-        <w:jc w:val="both"/>
-      </w:pPr>
-      <w:proofErr w:type="spellStart"/>
-      <w:r>
-        <w:t>else</w:t>
-      </w:r>
-      <w:proofErr w:type="spellEnd"/>
-      <w:r>
-        <w:t xml:space="preserve"> </w:t>
-      </w:r>
-      <w:proofErr w:type="spellStart"/>
-      <w:r>
-        <w:t>custo_estocagem</w:t>
-      </w:r>
-      <w:proofErr w:type="spellEnd"/>
-      <w:r>
-        <w:t xml:space="preserve"> = 0.00;</w:t>
-      </w:r>
-    </w:p>
-    <w:p>
-      <w:pPr>
-        <w:spacing w:after="0"/>
-        <w:jc w:val="both"/>
-      </w:pPr>
-      <w:r>
-        <w:t>}</w:t>
-      </w:r>
-    </w:p>
-    <w:p>
-      <w:pPr>
-        <w:spacing w:after="0"/>
-        <w:jc w:val="both"/>
-      </w:pPr>
-      <w:proofErr w:type="spellStart"/>
-      <w:r>
-        <w:t>else</w:t>
-      </w:r>
-      <w:proofErr w:type="spellEnd"/>
-      <w:r>
-        <w:t xml:space="preserve"> {</w:t>
-      </w:r>
-    </w:p>
-    <w:p>
-      <w:pPr>
-        <w:spacing w:after="0"/>
-        <w:jc w:val="both"/>
-      </w:pPr>
-      <w:proofErr w:type="spellStart"/>
-      <w:r>
-        <w:t>if</w:t>
-      </w:r>
-      <w:proofErr w:type="spellEnd"/>
-      <w:r>
-        <w:t xml:space="preserve"> (</w:t>
-      </w:r>
-      <w:proofErr w:type="spellStart"/>
-      <w:r>
-        <w:t>refrigeracao</w:t>
-      </w:r>
-      <w:proofErr w:type="spellEnd"/>
-      <w:r>
-        <w:t xml:space="preserve"> == 'S') {</w:t>
-      </w:r>
-    </w:p>
-    <w:p>
-      <w:pPr>
-        <w:spacing w:after="0"/>
-        <w:jc w:val="both"/>
-      </w:pPr>
-      <w:proofErr w:type="spellStart"/>
-      <w:r>
-        <w:lastRenderedPageBreak/>
-        <w:t>if</w:t>
-      </w:r>
-      <w:proofErr w:type="spellEnd"/>
-      <w:r>
-        <w:t xml:space="preserve"> (categoria == 'A') </w:t>
-      </w:r>
-      <w:proofErr w:type="spellStart"/>
-      <w:r>
-        <w:t>custo_estocagem</w:t>
-      </w:r>
-      <w:proofErr w:type="spellEnd"/>
-      <w:r>
-        <w:t xml:space="preserve"> = 5.00;</w:t>
-      </w:r>
-    </w:p>
-    <w:p>
-      <w:pPr>
-        <w:spacing w:after="0"/>
-        <w:jc w:val="both"/>
-      </w:pPr>
-      <w:proofErr w:type="spellStart"/>
-      <w:r>
-        <w:t>else</w:t>
-      </w:r>
-      <w:proofErr w:type="spellEnd"/>
-      <w:r>
-        <w:t xml:space="preserve"> </w:t>
-      </w:r>
-      <w:proofErr w:type="spellStart"/>
-      <w:r>
-        <w:t>if</w:t>
-      </w:r>
-      <w:proofErr w:type="spellEnd"/>
-      <w:r>
-        <w:t xml:space="preserve"> (categoria == 'L') </w:t>
-      </w:r>
-      <w:proofErr w:type="spellStart"/>
-      <w:r>
-        <w:t>custo_estocagem</w:t>
-      </w:r>
-      <w:proofErr w:type="spellEnd"/>
-      <w:r>
-        <w:t xml:space="preserve"> = 2.00;</w:t>
-      </w:r>
-    </w:p>
-    <w:p>
-      <w:pPr>
-        <w:spacing w:after="0"/>
-        <w:jc w:val="both"/>
-      </w:pPr>
-      <w:proofErr w:type="spellStart"/>
-      <w:r>
-        <w:t>else</w:t>
-      </w:r>
-      <w:proofErr w:type="spellEnd"/>
-      <w:r>
-        <w:t xml:space="preserve"> </w:t>
-      </w:r>
-      <w:proofErr w:type="spellStart"/>
-      <w:r>
-        <w:t>if</w:t>
-      </w:r>
-      <w:proofErr w:type="spellEnd"/>
-      <w:r>
-        <w:t xml:space="preserve"> (categoria == 'V') </w:t>
-      </w:r>
-      <w:proofErr w:type="spellStart"/>
-      <w:r>
-        <w:t>custo_estocagem</w:t>
-      </w:r>
-      <w:proofErr w:type="spellEnd"/>
-      <w:r>
-        <w:t xml:space="preserve"> = 4.00;</w:t>
-      </w:r>
-    </w:p>
-    <w:p>
-      <w:pPr>
-        <w:spacing w:after="0"/>
-        <w:jc w:val="both"/>
-      </w:pPr>
-      <w:r>
-        <w:t xml:space="preserve">} </w:t>
-      </w:r>
-      <w:proofErr w:type="spellStart"/>
-      <w:r>
-        <w:t>else</w:t>
-      </w:r>
-      <w:proofErr w:type="spellEnd"/>
-      <w:r>
-        <w:t xml:space="preserve"> {</w:t>
-      </w:r>
-    </w:p>
-    <w:p>
-      <w:pPr>
-        <w:spacing w:after="0"/>
-        <w:jc w:val="both"/>
-      </w:pPr>
-      <w:proofErr w:type="spellStart"/>
-      <w:r>
-        <w:t>if</w:t>
-      </w:r>
-      <w:proofErr w:type="spellEnd"/>
-      <w:r>
-        <w:t xml:space="preserve"> (categoria == 'L') </w:t>
-      </w:r>
-      <w:proofErr w:type="spellStart"/>
-      <w:r>
-        <w:t>custo_estocagem</w:t>
-      </w:r>
-      <w:proofErr w:type="spellEnd"/>
-      <w:r>
-        <w:t xml:space="preserve"> = 1.00;</w:t>
-      </w:r>
-    </w:p>
-    <w:p>
-      <w:pPr>
-        <w:spacing w:after="0"/>
-        <w:jc w:val="both"/>
-      </w:pPr>
-      <w:proofErr w:type="spellStart"/>
-      <w:r>
-        <w:t>else</w:t>
-      </w:r>
-      <w:proofErr w:type="spellEnd"/>
-      <w:r>
-        <w:t xml:space="preserve"> </w:t>
-      </w:r>
-      <w:proofErr w:type="spellStart"/>
-      <w:r>
-        <w:t>custo_estocagem</w:t>
-      </w:r>
-      <w:proofErr w:type="spellEnd"/>
-      <w:r>
-        <w:t xml:space="preserve"> = 0.00;</w:t>
-      </w:r>
-    </w:p>
-    <w:p>
-      <w:pPr>
-        <w:spacing w:after="0"/>
-        <w:jc w:val="both"/>
-      </w:pPr>
-      <w:r>
-        <w:t>}</w:t>
-      </w:r>
-    </w:p>
-    <w:p>
-      <w:pPr>
-        <w:spacing w:after="0"/>
-        <w:jc w:val="both"/>
-      </w:pPr>
-      <w:r>
-        <w:t>}</w:t>
-      </w:r>
-    </w:p>
-    <w:p>
-      <w:pPr>
-        <w:spacing w:after="0"/>
-        <w:jc w:val="both"/>
-      </w:pPr>
-    </w:p>
-    <w:p>
-      <w:pPr>
-        <w:spacing w:after="0"/>
-        <w:jc w:val="both"/>
-      </w:pPr>
-      <w:proofErr w:type="spellStart"/>
-      <w:r>
-        <w:t>if</w:t>
-      </w:r>
-      <w:proofErr w:type="spellEnd"/>
-      <w:r>
-        <w:t xml:space="preserve"> (categoria == 'A' &amp;&amp; </w:t>
-      </w:r>
-      <w:proofErr w:type="spellStart"/>
-      <w:r>
-        <w:t>refrigeracao</w:t>
-      </w:r>
-      <w:proofErr w:type="spellEnd"/>
-      <w:r>
-        <w:t xml:space="preserve"> == 'S') {</w:t>
-      </w:r>
-    </w:p>
-    <w:p>
-      <w:pPr>
-        <w:spacing w:after="0"/>
-        <w:jc w:val="both"/>
-      </w:pPr>
-      <w:r>
-        <w:t xml:space="preserve">imposto = </w:t>
-      </w:r>
-      <w:proofErr w:type="spellStart"/>
-      <w:r>
-        <w:t>preco_unitario</w:t>
-      </w:r>
-      <w:proofErr w:type="spellEnd"/>
-      <w:r>
-        <w:t xml:space="preserve"> * 0.04;</w:t>
-      </w:r>
-    </w:p>
-    <w:p>
-      <w:pPr>
-        <w:spacing w:after="0"/>
-        <w:jc w:val="both"/>
-      </w:pPr>
-      <w:r>
-        <w:t xml:space="preserve">} </w:t>
-      </w:r>
-      <w:proofErr w:type="spellStart"/>
-      <w:r>
-        <w:t>else</w:t>
-      </w:r>
-      <w:proofErr w:type="spellEnd"/>
-      <w:r>
-        <w:t xml:space="preserve"> {</w:t>
-      </w:r>
-    </w:p>
-    <w:p>
-      <w:pPr>
-        <w:spacing w:after="0"/>
-        <w:jc w:val="both"/>
-      </w:pPr>
-      <w:r>
-        <w:t xml:space="preserve">imposto = </w:t>
-      </w:r>
-      <w:proofErr w:type="spellStart"/>
-      <w:r>
-        <w:t>preco_unitario</w:t>
-      </w:r>
-      <w:proofErr w:type="spellEnd"/>
-      <w:r>
-        <w:t xml:space="preserve"> * 0.02;</w:t>
-      </w:r>
-    </w:p>
-    <w:p>
-      <w:pPr>
-        <w:spacing w:after="0"/>
-        <w:jc w:val="both"/>
-      </w:pPr>
-      <w:r>
-        <w:t>}</w:t>
-      </w:r>
-    </w:p>
-    <w:p>
-      <w:pPr>
-        <w:spacing w:after="0"/>
-        <w:jc w:val="both"/>
-      </w:pPr>
-    </w:p>
-    <w:p>
-      <w:pPr>
-        <w:spacing w:after="0"/>
-        <w:jc w:val="both"/>
-      </w:pPr>
-      <w:proofErr w:type="spellStart"/>
-      <w:r>
-        <w:t>preco_final</w:t>
-      </w:r>
-      <w:proofErr w:type="spellEnd"/>
-      <w:r>
-        <w:t xml:space="preserve"> = </w:t>
-      </w:r>
-      <w:proofErr w:type="spellStart"/>
-      <w:r>
-        <w:t>preco_unitario</w:t>
-      </w:r>
-      <w:proofErr w:type="spellEnd"/>
-      <w:r>
-        <w:t xml:space="preserve"> + </w:t>
-      </w:r>
-      <w:proofErr w:type="spellStart"/>
-      <w:r>
-        <w:t>custo_estocagem</w:t>
-      </w:r>
-      <w:proofErr w:type="spellEnd"/>
-      <w:r>
-        <w:t xml:space="preserve"> + imposto;</w:t>
-      </w:r>
-    </w:p>
-    <w:p>
-      <w:pPr>
-        <w:spacing w:after="0"/>
-        <w:jc w:val="both"/>
-      </w:pPr>
-    </w:p>
-    <w:p>
-      <w:pPr>
-        <w:spacing w:after="0"/>
-        <w:jc w:val="both"/>
-      </w:pPr>
-      <w:r>
-        <w:t xml:space="preserve">char </w:t>
-      </w:r>
-      <w:proofErr w:type="spellStart"/>
-      <w:proofErr w:type="gramStart"/>
-      <w:r>
-        <w:t>classificacao</w:t>
-      </w:r>
-      <w:proofErr w:type="spellEnd"/>
-      <w:r>
-        <w:t>[</w:t>
-      </w:r>
-      <w:proofErr w:type="gramEnd"/>
-      <w:r>
-        <w:t>10];</w:t>
-      </w:r>
-    </w:p>
-    <w:p>
-      <w:pPr>
-        <w:spacing w:after="0"/>
-        <w:jc w:val="both"/>
-      </w:pPr>
-      <w:proofErr w:type="spellStart"/>
-      <w:r>
-        <w:t>if</w:t>
-      </w:r>
-      <w:proofErr w:type="spellEnd"/>
-      <w:r>
-        <w:t xml:space="preserve"> (</w:t>
-      </w:r>
-      <w:proofErr w:type="spellStart"/>
-      <w:r>
-        <w:t>preco_final</w:t>
-      </w:r>
-      <w:proofErr w:type="spellEnd"/>
-      <w:r>
-        <w:t xml:space="preserve"> &lt;= 20.00) {</w:t>
-      </w:r>
-    </w:p>
-    <w:p>
-      <w:pPr>
-        <w:spacing w:after="0"/>
-        <w:jc w:val="both"/>
-      </w:pPr>
-      <w:proofErr w:type="spellStart"/>
-      <w:proofErr w:type="gramStart"/>
-      <w:r>
-        <w:t>classificacao</w:t>
-      </w:r>
-      <w:proofErr w:type="spellEnd"/>
-      <w:r>
-        <w:t>[</w:t>
-      </w:r>
-      <w:proofErr w:type="gramEnd"/>
-      <w:r>
-        <w:t xml:space="preserve">0] = 'B'; </w:t>
-      </w:r>
-    </w:p>
-    <w:p>
-      <w:pPr>
-        <w:spacing w:after="0"/>
-        <w:jc w:val="both"/>
-      </w:pPr>
-      <w:proofErr w:type="spellStart"/>
-      <w:proofErr w:type="gramStart"/>
-      <w:r>
-        <w:t>classificacao</w:t>
-      </w:r>
-      <w:proofErr w:type="spellEnd"/>
-      <w:r>
-        <w:t>[</w:t>
-      </w:r>
-      <w:proofErr w:type="gramEnd"/>
-      <w:r>
-        <w:t xml:space="preserve">1] = 'a'; </w:t>
-      </w:r>
-    </w:p>
-    <w:p>
-      <w:pPr>
-        <w:spacing w:after="0"/>
-        <w:jc w:val="both"/>
-      </w:pPr>
-      <w:proofErr w:type="spellStart"/>
-      <w:proofErr w:type="gramStart"/>
-      <w:r>
-        <w:t>classificacao</w:t>
-      </w:r>
-      <w:proofErr w:type="spellEnd"/>
-      <w:r>
-        <w:t>[</w:t>
-      </w:r>
-      <w:proofErr w:type="gramEnd"/>
-      <w:r>
-        <w:t>2] = 'r';</w:t>
-      </w:r>
-    </w:p>
-    <w:p>
-      <w:pPr>
-        <w:spacing w:after="0"/>
-        <w:jc w:val="both"/>
-      </w:pPr>
-      <w:proofErr w:type="spellStart"/>
-      <w:proofErr w:type="gramStart"/>
-      <w:r>
-        <w:t>classificacao</w:t>
-      </w:r>
-      <w:proofErr w:type="spellEnd"/>
-      <w:r>
-        <w:t>[</w:t>
-      </w:r>
-      <w:proofErr w:type="gramEnd"/>
-      <w:r>
-        <w:t xml:space="preserve">3] = 'a'; </w:t>
-      </w:r>
-    </w:p>
-    <w:p>
-      <w:pPr>
-        <w:spacing w:after="0"/>
-        <w:jc w:val="both"/>
-      </w:pPr>
-      <w:proofErr w:type="spellStart"/>
-      <w:proofErr w:type="gramStart"/>
-      <w:r>
-        <w:t>classificacao</w:t>
-      </w:r>
-      <w:proofErr w:type="spellEnd"/>
-      <w:r>
-        <w:t>[</w:t>
-      </w:r>
-      <w:proofErr w:type="gramEnd"/>
-      <w:r>
-        <w:t xml:space="preserve">4] = 't'; </w:t>
-      </w:r>
-    </w:p>
-    <w:p>
-      <w:pPr>
-        <w:spacing w:after="0"/>
-        <w:jc w:val="both"/>
-      </w:pPr>
-      <w:proofErr w:type="spellStart"/>
-      <w:proofErr w:type="gramStart"/>
-      <w:r>
-        <w:t>classificacao</w:t>
-      </w:r>
-      <w:proofErr w:type="spellEnd"/>
-      <w:r>
-        <w:t>[</w:t>
-      </w:r>
-      <w:proofErr w:type="gramEnd"/>
-      <w:r>
-        <w:t>5] = 'o';</w:t>
-      </w:r>
-    </w:p>
-    <w:p>
-      <w:pPr>
-        <w:spacing w:after="0"/>
-        <w:jc w:val="both"/>
-      </w:pPr>
-      <w:proofErr w:type="spellStart"/>
-      <w:proofErr w:type="gramStart"/>
-      <w:r>
-        <w:t>classificacao</w:t>
-      </w:r>
-      <w:proofErr w:type="spellEnd"/>
-      <w:r>
-        <w:t>[</w:t>
-      </w:r>
-      <w:proofErr w:type="gramEnd"/>
-      <w:r>
-        <w:t>6] = '\0';</w:t>
-      </w:r>
-    </w:p>
-    <w:p>
-      <w:pPr>
-        <w:spacing w:after="0"/>
-        <w:jc w:val="both"/>
-      </w:pPr>
-      <w:proofErr w:type="spellStart"/>
-      <w:r>
-        <w:t>qtd_barato</w:t>
-      </w:r>
-      <w:proofErr w:type="spellEnd"/>
-      <w:r>
-        <w:t>++;</w:t>
-      </w:r>
-    </w:p>
-    <w:p>
-      <w:pPr>
-        <w:spacing w:after="0"/>
-        <w:jc w:val="both"/>
-      </w:pPr>
-      <w:r>
-        <w:t xml:space="preserve">} </w:t>
-      </w:r>
-      <w:proofErr w:type="spellStart"/>
-      <w:r>
-        <w:t>else</w:t>
-      </w:r>
-      <w:proofErr w:type="spellEnd"/>
-      <w:r>
-        <w:t xml:space="preserve"> </w:t>
-      </w:r>
-      <w:proofErr w:type="spellStart"/>
-      <w:r>
-        <w:t>if</w:t>
-      </w:r>
-      <w:proofErr w:type="spellEnd"/>
-      <w:r>
-        <w:t xml:space="preserve"> (</w:t>
-      </w:r>
-      <w:proofErr w:type="spellStart"/>
-      <w:r>
-        <w:t>preco_final</w:t>
-      </w:r>
-      <w:proofErr w:type="spellEnd"/>
-      <w:r>
-        <w:t xml:space="preserve"> &lt;= 100.00) {</w:t>
-      </w:r>
-    </w:p>
-    <w:p>
-      <w:pPr>
-        <w:spacing w:after="0"/>
-        <w:jc w:val="both"/>
-      </w:pPr>
-      <w:proofErr w:type="spellStart"/>
-      <w:proofErr w:type="gramStart"/>
-      <w:r>
-        <w:t>classificacao</w:t>
-      </w:r>
-      <w:proofErr w:type="spellEnd"/>
-      <w:r>
-        <w:t>[</w:t>
-      </w:r>
-      <w:proofErr w:type="gramEnd"/>
-      <w:r>
-        <w:t xml:space="preserve">0] = 'N'; </w:t>
-      </w:r>
-    </w:p>
-    <w:p>
-      <w:pPr>
-        <w:spacing w:after="0"/>
-        <w:jc w:val="both"/>
-      </w:pPr>
-      <w:proofErr w:type="spellStart"/>
-      <w:proofErr w:type="gramStart"/>
-      <w:r>
-        <w:t>classificacao</w:t>
-      </w:r>
-      <w:proofErr w:type="spellEnd"/>
-      <w:r>
-        <w:t>[</w:t>
-      </w:r>
-      <w:proofErr w:type="gramEnd"/>
-      <w:r>
-        <w:t xml:space="preserve">1] = 'o'; </w:t>
-      </w:r>
-    </w:p>
-    <w:p>
-      <w:pPr>
-        <w:spacing w:after="0"/>
-        <w:jc w:val="both"/>
-      </w:pPr>
-      <w:proofErr w:type="spellStart"/>
-      <w:proofErr w:type="gramStart"/>
-      <w:r>
-        <w:t>classificacao</w:t>
-      </w:r>
-      <w:proofErr w:type="spellEnd"/>
-      <w:r>
-        <w:t>[</w:t>
-      </w:r>
-      <w:proofErr w:type="gramEnd"/>
-      <w:r>
-        <w:t>2] = 'r';</w:t>
-      </w:r>
-    </w:p>
-    <w:p>
-      <w:pPr>
-        <w:spacing w:after="0"/>
-        <w:jc w:val="both"/>
-      </w:pPr>
-      <w:proofErr w:type="spellStart"/>
-      <w:proofErr w:type="gramStart"/>
-      <w:r>
-        <w:t>classificacao</w:t>
-      </w:r>
-      <w:proofErr w:type="spellEnd"/>
-      <w:r>
-        <w:t>[</w:t>
-      </w:r>
-      <w:proofErr w:type="gramEnd"/>
-      <w:r>
-        <w:t xml:space="preserve">3] = 'm'; </w:t>
-      </w:r>
-    </w:p>
-    <w:p>
-      <w:pPr>
-        <w:spacing w:after="0"/>
-        <w:jc w:val="both"/>
-      </w:pPr>
-      <w:proofErr w:type="spellStart"/>
-      <w:proofErr w:type="gramStart"/>
-      <w:r>
-        <w:t>classificacao</w:t>
-      </w:r>
-      <w:proofErr w:type="spellEnd"/>
-      <w:r>
-        <w:t>[</w:t>
-      </w:r>
-      <w:proofErr w:type="gramEnd"/>
-      <w:r>
-        <w:t xml:space="preserve">4] = 'a'; </w:t>
-      </w:r>
-    </w:p>
-    <w:p>
-      <w:pPr>
-        <w:spacing w:after="0"/>
-        <w:jc w:val="both"/>
-      </w:pPr>
-      <w:proofErr w:type="spellStart"/>
-      <w:proofErr w:type="gramStart"/>
-      <w:r>
-        <w:t>classificacao</w:t>
-      </w:r>
-      <w:proofErr w:type="spellEnd"/>
-      <w:r>
-        <w:t>[</w:t>
-      </w:r>
-      <w:proofErr w:type="gramEnd"/>
-      <w:r>
-        <w:t>5] = 'l';</w:t>
-      </w:r>
-    </w:p>
-    <w:p>
-      <w:pPr>
-        <w:spacing w:after="0"/>
-        <w:jc w:val="both"/>
-      </w:pPr>
-      <w:proofErr w:type="spellStart"/>
-      <w:proofErr w:type="gramStart"/>
-      <w:r>
-        <w:t>classificacao</w:t>
-      </w:r>
-      <w:proofErr w:type="spellEnd"/>
-      <w:r>
-        <w:t>[</w:t>
-      </w:r>
-      <w:proofErr w:type="gramEnd"/>
-      <w:r>
-        <w:t>6] = '\0';</w:t>
-      </w:r>
-    </w:p>
-    <w:p>
-      <w:pPr>
-        <w:spacing w:after="0"/>
-        <w:jc w:val="both"/>
-      </w:pPr>
-      <w:proofErr w:type="spellStart"/>
-      <w:r>
-        <w:t>qtd_normal</w:t>
-      </w:r>
-      <w:proofErr w:type="spellEnd"/>
-      <w:r>
-        <w:t>++;</w:t>
-      </w:r>
-    </w:p>
-    <w:p>
-      <w:pPr>
-        <w:spacing w:after="0"/>
-        <w:jc w:val="both"/>
-      </w:pPr>
-      <w:r>
-        <w:t xml:space="preserve">} </w:t>
-      </w:r>
-      <w:proofErr w:type="spellStart"/>
-      <w:r>
-        <w:t>else</w:t>
-      </w:r>
-      <w:proofErr w:type="spellEnd"/>
-      <w:r>
-        <w:t xml:space="preserve"> {</w:t>
-      </w:r>
-    </w:p>
-    <w:p>
-      <w:pPr>
-        <w:spacing w:after="0"/>
-        <w:jc w:val="both"/>
-      </w:pPr>
-      <w:proofErr w:type="spellStart"/>
-      <w:proofErr w:type="gramStart"/>
-      <w:r>
-        <w:t>classificacao</w:t>
-      </w:r>
-      <w:proofErr w:type="spellEnd"/>
-      <w:r>
-        <w:t>[</w:t>
-      </w:r>
-      <w:proofErr w:type="gramEnd"/>
-      <w:r>
-        <w:t xml:space="preserve">0] = 'C'; </w:t>
-      </w:r>
-    </w:p>
-    <w:p>
-      <w:pPr>
-        <w:spacing w:after="0"/>
-        <w:jc w:val="both"/>
-      </w:pPr>
-      <w:proofErr w:type="spellStart"/>
-      <w:proofErr w:type="gramStart"/>
-      <w:r>
-        <w:t>classificacao</w:t>
-      </w:r>
-      <w:proofErr w:type="spellEnd"/>
-      <w:r>
-        <w:t>[</w:t>
-      </w:r>
-      <w:proofErr w:type="gramEnd"/>
-      <w:r>
-        <w:t xml:space="preserve">1] = 'a'; </w:t>
-      </w:r>
-    </w:p>
-    <w:p>
-      <w:pPr>
-        <w:spacing w:after="0"/>
-        <w:jc w:val="both"/>
-      </w:pPr>
-      <w:proofErr w:type="spellStart"/>
-      <w:proofErr w:type="gramStart"/>
-      <w:r>
-        <w:t>classificacao</w:t>
-      </w:r>
-      <w:proofErr w:type="spellEnd"/>
-      <w:r>
-        <w:t>[</w:t>
-      </w:r>
-      <w:proofErr w:type="gramEnd"/>
-      <w:r>
-        <w:t>2] = 'r';</w:t>
-      </w:r>
-    </w:p>
-    <w:p>
-      <w:pPr>
-        <w:spacing w:after="0"/>
-        <w:jc w:val="both"/>
-      </w:pPr>
-      <w:proofErr w:type="spellStart"/>
-      <w:proofErr w:type="gramStart"/>
-      <w:r>
-        <w:t>classificacao</w:t>
-      </w:r>
-      <w:proofErr w:type="spellEnd"/>
-      <w:r>
-        <w:t>[</w:t>
-      </w:r>
-      <w:proofErr w:type="gramEnd"/>
-      <w:r>
-        <w:t xml:space="preserve">3] = 'o'; </w:t>
-      </w:r>
-    </w:p>
-    <w:p>
-      <w:pPr>
-        <w:spacing w:after="0"/>
-        <w:jc w:val="both"/>
-      </w:pPr>
-      <w:proofErr w:type="spellStart"/>
-      <w:proofErr w:type="gramStart"/>
-      <w:r>
-        <w:t>classificacao</w:t>
-      </w:r>
-      <w:proofErr w:type="spellEnd"/>
-      <w:r>
-        <w:t>[</w:t>
-      </w:r>
-      <w:proofErr w:type="gramEnd"/>
-      <w:r>
-        <w:t>4] = '\0';</w:t>
-      </w:r>
-    </w:p>
-    <w:p>
-      <w:pPr>
-        <w:spacing w:after="0"/>
-        <w:jc w:val="both"/>
-      </w:pPr>
-      <w:proofErr w:type="spellStart"/>
-      <w:r>
-        <w:t>qtd_caro</w:t>
-      </w:r>
-      <w:proofErr w:type="spellEnd"/>
-      <w:r>
-        <w:t>++;</w:t>
-      </w:r>
-    </w:p>
-    <w:p>
-      <w:pPr>
-        <w:spacing w:after="0"/>
-        <w:jc w:val="both"/>
-      </w:pPr>
-      <w:r>
-        <w:t>}</w:t>
-      </w:r>
-    </w:p>
-    <w:p>
-      <w:pPr>
-        <w:spacing w:after="0"/>
-        <w:jc w:val="both"/>
-      </w:pPr>
-    </w:p>
-    <w:p>
-      <w:pPr>
-        <w:spacing w:after="0"/>
-        <w:jc w:val="both"/>
-      </w:pPr>
-      <w:proofErr w:type="spellStart"/>
-      <w:r>
-        <w:t>soma_adicionais</w:t>
-      </w:r>
-      <w:proofErr w:type="spellEnd"/>
-      <w:r>
-        <w:t xml:space="preserve"> += </w:t>
-      </w:r>
-      <w:proofErr w:type="spellStart"/>
-      <w:r>
-        <w:t>custo_estocagem</w:t>
-      </w:r>
-      <w:proofErr w:type="spellEnd"/>
-      <w:r>
-        <w:t xml:space="preserve"> + imposto;</w:t>
-      </w:r>
-    </w:p>
-    <w:p>
-      <w:pPr>
-        <w:spacing w:after="0"/>
-        <w:jc w:val="both"/>
-      </w:pPr>
-      <w:proofErr w:type="spellStart"/>
-      <w:r>
-        <w:t>total_impostos</w:t>
-      </w:r>
-      <w:proofErr w:type="spellEnd"/>
-      <w:r>
-        <w:t xml:space="preserve"> += imposto;</w:t>
-      </w:r>
-    </w:p>
-    <w:p>
-      <w:pPr>
-        <w:spacing w:after="0"/>
-        <w:jc w:val="both"/>
-      </w:pPr>
-    </w:p>
-    <w:p>
-      <w:pPr>
-        <w:spacing w:after="0"/>
-        <w:jc w:val="both"/>
-      </w:pPr>
-      <w:proofErr w:type="spellStart"/>
-      <w:r>
-        <w:lastRenderedPageBreak/>
-        <w:t>if</w:t>
-      </w:r>
-      <w:proofErr w:type="spellEnd"/>
-      <w:r>
-        <w:t xml:space="preserve"> (i == 0) {</w:t>
-      </w:r>
-    </w:p>
-    <w:p>
-      <w:pPr>
-        <w:spacing w:after="0"/>
-        <w:jc w:val="both"/>
-      </w:pPr>
-      <w:proofErr w:type="spellStart"/>
-      <w:r>
-        <w:t>maior_preco</w:t>
-      </w:r>
-      <w:proofErr w:type="spellEnd"/>
-      <w:r>
-        <w:t xml:space="preserve"> = </w:t>
-      </w:r>
-      <w:proofErr w:type="spellStart"/>
-      <w:r>
-        <w:t>preco_final</w:t>
-      </w:r>
-      <w:proofErr w:type="spellEnd"/>
-      <w:r>
-        <w:t>;</w:t>
-      </w:r>
-    </w:p>
-    <w:p>
-      <w:pPr>
-        <w:spacing w:after="0"/>
-        <w:jc w:val="both"/>
-      </w:pPr>
-      <w:proofErr w:type="spellStart"/>
-      <w:r>
-        <w:t>menor_preco</w:t>
-      </w:r>
-      <w:proofErr w:type="spellEnd"/>
-      <w:r>
-        <w:t xml:space="preserve"> = </w:t>
-      </w:r>
-      <w:proofErr w:type="spellStart"/>
-      <w:r>
-        <w:t>preco_final</w:t>
-      </w:r>
-      <w:proofErr w:type="spellEnd"/>
-      <w:r>
-        <w:t>;</w:t>
-      </w:r>
-    </w:p>
-    <w:p>
-      <w:pPr>
-        <w:spacing w:after="0"/>
-        <w:jc w:val="both"/>
-      </w:pPr>
-      <w:r>
-        <w:t xml:space="preserve">} </w:t>
-      </w:r>
-      <w:proofErr w:type="spellStart"/>
-      <w:r>
-        <w:t>else</w:t>
-      </w:r>
-      <w:proofErr w:type="spellEnd"/>
-      <w:r>
-        <w:t xml:space="preserve"> {</w:t>
-      </w:r>
-    </w:p>
-    <w:p>
-      <w:pPr>
-        <w:spacing w:after="0"/>
-        <w:jc w:val="both"/>
-      </w:pPr>
-      <w:proofErr w:type="spellStart"/>
-      <w:r>
-        <w:t>if</w:t>
-      </w:r>
-      <w:proofErr w:type="spellEnd"/>
-      <w:r>
-        <w:t xml:space="preserve"> (</w:t>
-      </w:r>
-      <w:proofErr w:type="spellStart"/>
-      <w:r>
-        <w:t>preco_final</w:t>
-      </w:r>
-      <w:proofErr w:type="spellEnd"/>
-      <w:r>
-        <w:t xml:space="preserve"> &gt; </w:t>
-      </w:r>
-      <w:proofErr w:type="spellStart"/>
-      <w:r>
-        <w:t>maior_preco</w:t>
-      </w:r>
-      <w:proofErr w:type="spellEnd"/>
-      <w:r>
-        <w:t xml:space="preserve">) </w:t>
-      </w:r>
-      <w:proofErr w:type="spellStart"/>
-      <w:r>
-        <w:t>maior_preco</w:t>
-      </w:r>
-      <w:proofErr w:type="spellEnd"/>
-      <w:r>
-        <w:t xml:space="preserve"> = </w:t>
-      </w:r>
-      <w:proofErr w:type="spellStart"/>
-      <w:r>
-        <w:t>preco_final</w:t>
-      </w:r>
-      <w:proofErr w:type="spellEnd"/>
-      <w:r>
-        <w:t>;</w:t>
-      </w:r>
-    </w:p>
-    <w:p>
-      <w:pPr>
-        <w:spacing w:after="0"/>
-        <w:jc w:val="both"/>
-      </w:pPr>
-      <w:proofErr w:type="spellStart"/>
-      <w:r>
-        <w:t>if</w:t>
-      </w:r>
-      <w:proofErr w:type="spellEnd"/>
-      <w:r>
-        <w:t xml:space="preserve"> (</w:t>
-      </w:r>
-      <w:proofErr w:type="spellStart"/>
-      <w:r>
-        <w:t>preco_final</w:t>
-      </w:r>
-      <w:proofErr w:type="spellEnd"/>
-      <w:r>
-        <w:t xml:space="preserve"> &lt; </w:t>
-      </w:r>
-      <w:proofErr w:type="spellStart"/>
-      <w:r>
-        <w:t>menor_preco</w:t>
-      </w:r>
-      <w:proofErr w:type="spellEnd"/>
-      <w:r>
-        <w:t xml:space="preserve">) </w:t>
-      </w:r>
-      <w:proofErr w:type="spellStart"/>
-      <w:r>
-        <w:t>menor_preco</w:t>
-      </w:r>
-      <w:proofErr w:type="spellEnd"/>
-      <w:r>
-        <w:t xml:space="preserve"> = </w:t>
-      </w:r>
-      <w:proofErr w:type="spellStart"/>
-      <w:r>
-        <w:t>preco_final</w:t>
-      </w:r>
-      <w:proofErr w:type="spellEnd"/>
-      <w:r>
-        <w:t>;</w:t>
-      </w:r>
-    </w:p>
-    <w:p>
-      <w:pPr>
-        <w:spacing w:after="0"/>
-        <w:jc w:val="both"/>
-      </w:pPr>
-      <w:r>
-        <w:t>}</w:t>
-      </w:r>
-    </w:p>
-    <w:p>
-      <w:pPr>
-        <w:spacing w:after="0"/>
-        <w:jc w:val="both"/>
-      </w:pPr>
-    </w:p>
-    <w:p>
-      <w:pPr>
-        <w:spacing w:after="0"/>
-        <w:jc w:val="both"/>
-      </w:pPr>
-      <w:proofErr w:type="spellStart"/>
-      <w:proofErr w:type="gramStart"/>
-      <w:r>
-        <w:t>printf</w:t>
-      </w:r>
-      <w:proofErr w:type="spellEnd"/>
-      <w:r>
-        <w:t>(</w:t>
-      </w:r>
-      <w:proofErr w:type="gramEnd"/>
-      <w:r>
-        <w:t>"\</w:t>
-      </w:r>
-      <w:proofErr w:type="spellStart"/>
-      <w:r>
-        <w:t>nResumo</w:t>
-      </w:r>
-      <w:proofErr w:type="spellEnd"/>
-      <w:r>
-        <w:t xml:space="preserve"> do Produto %d:\n", i+1);</w:t>
-      </w:r>
-    </w:p>
-    <w:p>
-      <w:pPr>
-        <w:spacing w:after="0"/>
-        <w:jc w:val="both"/>
-      </w:pPr>
-      <w:proofErr w:type="spellStart"/>
-      <w:proofErr w:type="gramStart"/>
-      <w:r>
-        <w:t>printf</w:t>
-      </w:r>
-      <w:proofErr w:type="spellEnd"/>
-      <w:r>
-        <w:t>(</w:t>
-      </w:r>
-      <w:proofErr w:type="gramEnd"/>
-      <w:r>
-        <w:t xml:space="preserve">"Custo de estocagem: R$ %.2f\n", </w:t>
-      </w:r>
-      <w:proofErr w:type="spellStart"/>
-      <w:r>
-        <w:t>custo_estocagem</w:t>
-      </w:r>
-      <w:proofErr w:type="spellEnd"/>
-      <w:r>
-        <w:t>);</w:t>
-      </w:r>
-    </w:p>
-    <w:p>
-      <w:pPr>
-        <w:spacing w:after="0"/>
-        <w:jc w:val="both"/>
-      </w:pPr>
-      <w:proofErr w:type="spellStart"/>
-      <w:proofErr w:type="gramStart"/>
-      <w:r>
-        <w:t>printf</w:t>
-      </w:r>
-      <w:proofErr w:type="spellEnd"/>
-      <w:r>
-        <w:t>(</w:t>
-      </w:r>
-      <w:proofErr w:type="gramEnd"/>
-      <w:r>
-        <w:t>"Imposto: R$ %.2f\n", imposto);</w:t>
-      </w:r>
-    </w:p>
-    <w:p>
-      <w:pPr>
-        <w:spacing w:after="0"/>
-        <w:jc w:val="both"/>
-      </w:pPr>
-      <w:proofErr w:type="spellStart"/>
-      <w:proofErr w:type="gramStart"/>
-      <w:r>
-        <w:t>printf</w:t>
-      </w:r>
-      <w:proofErr w:type="spellEnd"/>
-      <w:r>
-        <w:t>(</w:t>
-      </w:r>
-      <w:proofErr w:type="gramEnd"/>
-      <w:r>
-        <w:t xml:space="preserve">"Preço final: R$ %.2f\n", </w:t>
-      </w:r>
-      <w:proofErr w:type="spellStart"/>
-      <w:r>
-        <w:t>preco_final</w:t>
-      </w:r>
-      <w:proofErr w:type="spellEnd"/>
-      <w:r>
-        <w:t>);</w:t>
-      </w:r>
-    </w:p>
-    <w:p>
-      <w:pPr>
-        <w:spacing w:after="0"/>
-        <w:jc w:val="both"/>
-      </w:pPr>
-      <w:proofErr w:type="spellStart"/>
-      <w:proofErr w:type="gramStart"/>
-      <w:r>
-        <w:t>printf</w:t>
-      </w:r>
-      <w:proofErr w:type="spellEnd"/>
-      <w:r>
-        <w:t>(</w:t>
-      </w:r>
-      <w:proofErr w:type="gramEnd"/>
-      <w:r>
-        <w:t xml:space="preserve">"Classificação: %s\n\n", </w:t>
-      </w:r>
-      <w:proofErr w:type="spellStart"/>
-      <w:r>
-        <w:t>classificacao</w:t>
-      </w:r>
-      <w:proofErr w:type="spellEnd"/>
-      <w:r>
-        <w:t>);</w:t>
-      </w:r>
-    </w:p>
-    <w:p>
-      <w:pPr>
-        <w:spacing w:after="0"/>
-        <w:jc w:val="both"/>
-      </w:pPr>
-    </w:p>
-    <w:p>
-      <w:pPr>
-        <w:spacing w:after="0"/>
-        <w:jc w:val="both"/>
-      </w:pPr>
-      <w:r>
-        <w:t>i++;</w:t>
-      </w:r>
-    </w:p>
-    <w:p>
-      <w:pPr>
-        <w:spacing w:after="0"/>
-        <w:jc w:val="both"/>
-      </w:pPr>
-      <w:r>
-        <w:t>}</w:t>
-      </w:r>
-    </w:p>
-    <w:p>
-      <w:pPr>
-        <w:spacing w:after="0"/>
-        <w:jc w:val="both"/>
-      </w:pPr>
-    </w:p>
-    <w:p>
-      <w:pPr>
-        <w:spacing w:after="0"/>
-        <w:jc w:val="both"/>
-      </w:pPr>
-      <w:proofErr w:type="spellStart"/>
-      <w:r>
-        <w:t>float</w:t>
-      </w:r>
-      <w:proofErr w:type="spellEnd"/>
-      <w:r>
-        <w:t xml:space="preserve"> </w:t>
-      </w:r>
-      <w:proofErr w:type="spellStart"/>
-      <w:r>
-        <w:t>media_adicionais</w:t>
-      </w:r>
-      <w:proofErr w:type="spellEnd"/>
-      <w:r>
-        <w:t xml:space="preserve"> = </w:t>
-      </w:r>
-      <w:proofErr w:type="spellStart"/>
-      <w:r>
-        <w:t>soma_adicionais</w:t>
-      </w:r>
-      <w:proofErr w:type="spellEnd"/>
-      <w:r>
-        <w:t xml:space="preserve"> / 12;</w:t>
-      </w:r>
-    </w:p>
-    <w:p>
-      <w:pPr>
-        <w:spacing w:after="0"/>
-        <w:jc w:val="both"/>
-      </w:pPr>
-    </w:p>
-    <w:p>
-      <w:pPr>
-        <w:spacing w:after="0"/>
-        <w:jc w:val="both"/>
-      </w:pPr>
-      <w:proofErr w:type="spellStart"/>
-      <w:r>
-        <w:t>printf</w:t>
-      </w:r>
-      <w:proofErr w:type="spellEnd"/>
-      <w:r>
-        <w:t>("\</w:t>
-      </w:r>
-      <w:proofErr w:type="spellStart"/>
-      <w:r>
-        <w:t>nResultado</w:t>
-      </w:r>
-      <w:proofErr w:type="spellEnd"/>
-      <w:r>
-        <w:t>:\n");</w:t>
-      </w:r>
-    </w:p>
-    <w:p>
-      <w:pPr>
-        <w:spacing w:after="0"/>
-        <w:jc w:val="both"/>
-      </w:pPr>
-      <w:proofErr w:type="spellStart"/>
-      <w:proofErr w:type="gramStart"/>
-      <w:r>
-        <w:t>printf</w:t>
-      </w:r>
-      <w:proofErr w:type="spellEnd"/>
-      <w:r>
-        <w:t>(</w:t>
-      </w:r>
-      <w:proofErr w:type="gramEnd"/>
-      <w:r>
-        <w:t xml:space="preserve">"Média dos valores adicionais: R$ %.2f\n", </w:t>
-      </w:r>
-      <w:proofErr w:type="spellStart"/>
-      <w:r>
-        <w:t>media_adicionais</w:t>
-      </w:r>
-      <w:proofErr w:type="spellEnd"/>
-      <w:r>
-        <w:t>);</w:t>
-      </w:r>
-    </w:p>
-    <w:p>
-      <w:pPr>
-        <w:spacing w:after="0"/>
-        <w:jc w:val="both"/>
-      </w:pPr>
-      <w:proofErr w:type="spellStart"/>
-      <w:proofErr w:type="gramStart"/>
-      <w:r>
-        <w:t>printf</w:t>
-      </w:r>
-      <w:proofErr w:type="spellEnd"/>
-      <w:r>
-        <w:t>(</w:t>
-      </w:r>
-      <w:proofErr w:type="gramEnd"/>
-      <w:r>
-        <w:t xml:space="preserve">"Maior preço final: R$ %.2f\n", </w:t>
-      </w:r>
-      <w:proofErr w:type="spellStart"/>
-      <w:r>
-        <w:t>maior_preco</w:t>
-      </w:r>
-      <w:proofErr w:type="spellEnd"/>
-      <w:r>
-        <w:t>);</w:t>
-      </w:r>
-    </w:p>
-    <w:p>
-      <w:pPr>
-        <w:spacing w:after="0"/>
-        <w:jc w:val="both"/>
-      </w:pPr>
-      <w:proofErr w:type="spellStart"/>
-      <w:proofErr w:type="gramStart"/>
-      <w:r>
-        <w:t>printf</w:t>
-      </w:r>
-      <w:proofErr w:type="spellEnd"/>
-      <w:r>
-        <w:t>(</w:t>
-      </w:r>
-      <w:proofErr w:type="gramEnd"/>
-      <w:r>
-        <w:t xml:space="preserve">"Menor preço final: R$ %.2f\n", </w:t>
-      </w:r>
-      <w:proofErr w:type="spellStart"/>
-      <w:r>
-        <w:t>menor_preco</w:t>
-      </w:r>
-      <w:proofErr w:type="spellEnd"/>
-      <w:r>
-        <w:t>);</w:t>
-      </w:r>
-    </w:p>
-    <w:p>
-      <w:pPr>
-        <w:spacing w:after="0"/>
-        <w:jc w:val="both"/>
-      </w:pPr>
-      <w:proofErr w:type="spellStart"/>
-      <w:proofErr w:type="gramStart"/>
-      <w:r>
-        <w:t>printf</w:t>
-      </w:r>
-      <w:proofErr w:type="spellEnd"/>
-      <w:r>
-        <w:t>(</w:t>
-      </w:r>
-      <w:proofErr w:type="gramEnd"/>
-      <w:r>
-        <w:t xml:space="preserve">"Total de impostos: R$ %.2f\n", </w:t>
-      </w:r>
-      <w:proofErr w:type="spellStart"/>
-      <w:r>
-        <w:t>total_impostos</w:t>
-      </w:r>
-      <w:proofErr w:type="spellEnd"/>
-      <w:r>
-        <w:t>);</w:t>
-      </w:r>
-    </w:p>
-    <w:p>
-      <w:pPr>
-        <w:spacing w:after="0"/>
-        <w:jc w:val="both"/>
-      </w:pPr>
-      <w:proofErr w:type="spellStart"/>
-      <w:proofErr w:type="gramStart"/>
-      <w:r>
-        <w:t>printf</w:t>
-      </w:r>
-      <w:proofErr w:type="spellEnd"/>
-      <w:r>
-        <w:t>(</w:t>
-      </w:r>
-      <w:proofErr w:type="gramEnd"/>
-      <w:r>
-        <w:t xml:space="preserve">"Quantidade de produtos Baratos: %d\n", </w:t>
-      </w:r>
-      <w:proofErr w:type="spellStart"/>
-      <w:r>
-        <w:t>qtd_barato</w:t>
-      </w:r>
-      <w:proofErr w:type="spellEnd"/>
-      <w:r>
-        <w:t>);</w:t>
-      </w:r>
-    </w:p>
-    <w:p>
-      <w:pPr>
-        <w:spacing w:after="0"/>
-        <w:jc w:val="both"/>
-      </w:pPr>
-      <w:proofErr w:type="spellStart"/>
-      <w:proofErr w:type="gramStart"/>
-      <w:r>
-        <w:t>printf</w:t>
-      </w:r>
-      <w:proofErr w:type="spellEnd"/>
-      <w:r>
-        <w:t>(</w:t>
-      </w:r>
-      <w:proofErr w:type="gramEnd"/>
-      <w:r>
-        <w:t xml:space="preserve">"Quantidade de produtos Normais: %d\n", </w:t>
-      </w:r>
-      <w:proofErr w:type="spellStart"/>
-      <w:r>
-        <w:t>qtd_normal</w:t>
-      </w:r>
-      <w:proofErr w:type="spellEnd"/>
-      <w:r>
-        <w:t>);</w:t>
-      </w:r>
-    </w:p>
-    <w:p>
-      <w:pPr>
-        <w:spacing w:after="0"/>
-        <w:jc w:val="both"/>
-      </w:pPr>
-      <w:proofErr w:type="spellStart"/>
-      <w:proofErr w:type="gramStart"/>
-      <w:r>
-        <w:t>printf</w:t>
-      </w:r>
-      <w:proofErr w:type="spellEnd"/>
-      <w:r>
-        <w:t>(</w:t>
-      </w:r>
-      <w:proofErr w:type="gramEnd"/>
-      <w:r>
-        <w:t xml:space="preserve">"Quantidade de produtos Caros: %d\n", </w:t>
-      </w:r>
-      <w:proofErr w:type="spellStart"/>
-      <w:r>
-        <w:t>qtd_caro</w:t>
-      </w:r>
-      <w:proofErr w:type="spellEnd"/>
-      <w:r>
-        <w:t>);</w:t>
-      </w:r>
-    </w:p>
-    <w:p>
-      <w:pPr>
-        <w:spacing w:after="0"/>
-        <w:jc w:val="both"/>
-      </w:pPr>
-      <w:proofErr w:type="spellStart"/>
-      <w:proofErr w:type="gramStart"/>
-      <w:r>
-        <w:t>printf</w:t>
-      </w:r>
-      <w:proofErr w:type="spellEnd"/>
-      <w:r>
-        <w:t>(</w:t>
-      </w:r>
-      <w:proofErr w:type="gramEnd"/>
-      <w:r>
-        <w:t>"\</w:t>
-      </w:r>
-      <w:proofErr w:type="spellStart"/>
-      <w:r>
-        <w:t>nEndryo</w:t>
-      </w:r>
-      <w:proofErr w:type="spellEnd"/>
-      <w:r>
-        <w:t xml:space="preserve"> Gabriel Bittencourt\n");</w:t>
-      </w:r>
-    </w:p>
-    <w:p>
-      <w:pPr>
-        <w:spacing w:after="0"/>
-        <w:jc w:val="both"/>
-      </w:pPr>
-    </w:p>
-    <w:p>
-      <w:pPr>
-        <w:spacing w:after="0"/>
-        <w:jc w:val="both"/>
-      </w:pPr>
-      <w:proofErr w:type="spellStart"/>
-      <w:r>
-        <w:t>return</w:t>
-      </w:r>
-      <w:proofErr w:type="spellEnd"/>
-      <w:r>
-        <w:t xml:space="preserve"> 0;</w:t>
-      </w:r>
-    </w:p>
-    <w:p>
-      <w:pPr>
-        <w:spacing w:after="0"/>
-        <w:jc w:val="both"/>
-      </w:pPr>
-      <w:r>
-        <w:t>}</w:t>
-      </w:r>
-      <w:r>
-        <w:rPr>
-          <w:noProof/>
-        </w:rPr>
-        <w:t xml:space="preserve"> </w:t>
       </w:r>
     </w:p>
     <w:sectPr>
